--- a/Docs/Projektabschluss/Benutzerhandbuch_SMU.docx
+++ b/Docs/Projektabschluss/Benutzerhandbuch_SMU.docx
@@ -5715,6 +5715,11 @@
     <w:p>
       <w:pPr>
         <w:pStyle w:val="berschrift1"/>
+        <w:numPr>
+          <w:ilvl w:val="0"/>
+          <w:numId w:val="0"/>
+        </w:numPr>
+        <w:ind w:left="432" w:hanging="432"/>
         <w:rPr>
           <w:rFonts w:asciiTheme="minorHAnsi" w:hAnsiTheme="minorHAnsi"/>
         </w:rPr>
@@ -5981,7 +5986,6 @@
                 <w:szCs w:val="56"/>
               </w:rPr>
             </w:pPr>
-            <w:commentRangeStart w:id="4"/>
             <w:r>
               <w:rPr>
                 <w:b/>
@@ -5989,14 +5993,7 @@
                 <w:sz w:val="56"/>
                 <w:szCs w:val="56"/>
               </w:rPr>
-              <w:t>2</w:t>
-            </w:r>
-            <w:commentRangeEnd w:id="4"/>
-            <w:r>
-              <w:rPr>
-                <w:rStyle w:val="Kommentarzeichen"/>
-              </w:rPr>
-              <w:commentReference w:id="4"/>
+              <w:t>1</w:t>
             </w:r>
             <w:r>
               <w:rPr>
@@ -6070,96 +6067,88 @@
       <w:pPr>
         <w:pStyle w:val="berschrift1"/>
       </w:pPr>
-      <w:bookmarkStart w:id="5" w:name="_Toc392679253"/>
+      <w:bookmarkStart w:id="4" w:name="_Toc392679253"/>
       <w:r>
         <w:lastRenderedPageBreak/>
         <w:t>Systemvoraussetzungen und Installation</w:t>
       </w:r>
+      <w:bookmarkEnd w:id="4"/>
+    </w:p>
+    <w:p>
+      <w:r>
+        <w:t>Um die Anwendung nutzen zu können,</w:t>
+      </w:r>
+      <w:r>
+        <w:t xml:space="preserve"> benötigt es bestimmte Systemvoraussetzungen sowie zwingend erforderliche Installationen. Auf dies</w:t>
+      </w:r>
+      <w:r>
+        <w:t>e</w:t>
+      </w:r>
+      <w:r>
+        <w:t xml:space="preserve"> wird im folgenden Kapitel eingegangen.</w:t>
+      </w:r>
+      <w:r>
+        <w:t xml:space="preserve"> </w:t>
+      </w:r>
+    </w:p>
+    <w:p>
+      <w:pPr>
+        <w:pStyle w:val="berschrift2"/>
+      </w:pPr>
+      <w:bookmarkStart w:id="5" w:name="_Toc392679254"/>
+      <w:r>
+        <w:t>Systemvor</w:t>
+      </w:r>
+      <w:r>
+        <w:t>au</w:t>
+      </w:r>
+      <w:r>
+        <w:t>s</w:t>
+      </w:r>
+      <w:r>
+        <w:t>setzungen</w:t>
+      </w:r>
       <w:bookmarkEnd w:id="5"/>
     </w:p>
     <w:p>
       <w:r>
-        <w:t>Um die Anwendung nutzen zu können,</w:t>
-      </w:r>
-      <w:r>
-        <w:t xml:space="preserve"> benötigt es bestimmte Systemvoraussetzungen sowie zwingend erforderliche Installationen. Auf dies</w:t>
-      </w:r>
-      <w:r>
-        <w:t>e</w:t>
-      </w:r>
-      <w:r>
-        <w:t xml:space="preserve"> wird im folgenden Kapitel eingegangen.</w:t>
+        <w:t xml:space="preserve">Für den Betrieb des </w:t>
+      </w:r>
+      <w:r>
+        <w:rPr>
+          <w:b/>
+        </w:rPr>
+        <w:t>Naukanu Sailing School</w:t>
+      </w:r>
+      <w:r>
+        <w:t xml:space="preserve"> Managers gibt es zwei unterschiedliche </w:t>
+      </w:r>
+      <w:r>
+        <w:t>System</w:t>
+      </w:r>
+      <w:r>
+        <w:t xml:space="preserve">voraussetzungen. Einmal für den Betrieb der Datenbank und einmal für den Betrieb des Clients. Natürlich kann der </w:t>
+      </w:r>
+      <w:r>
+        <w:t>Client</w:t>
+      </w:r>
+      <w:r>
+        <w:t xml:space="preserve"> auch auf dems</w:t>
+      </w:r>
+      <w:r>
+        <w:t>elben System wie das</w:t>
       </w:r>
       <w:r>
         <w:t xml:space="preserve"> </w:t>
       </w:r>
-    </w:p>
-    <w:p>
-      <w:pPr>
-        <w:pStyle w:val="berschrift2"/>
-      </w:pPr>
-      <w:bookmarkStart w:id="6" w:name="_Toc392679254"/>
-      <w:r>
-        <w:t>Systemvor</w:t>
-      </w:r>
-      <w:r>
-        <w:t>au</w:t>
-      </w:r>
-      <w:r>
-        <w:t>s</w:t>
-      </w:r>
-      <w:r>
-        <w:t>setzungen</w:t>
-      </w:r>
-      <w:bookmarkEnd w:id="6"/>
-    </w:p>
-    <w:p>
-      <w:r>
-        <w:t xml:space="preserve">Für den Betrieb des </w:t>
-      </w:r>
-      <w:r>
-        <w:rPr>
-          <w:b/>
-        </w:rPr>
-        <w:t>Naukanu Sailing School</w:t>
-      </w:r>
-      <w:r>
-        <w:t xml:space="preserve"> Managers gibt es zwei unterschiedliche </w:t>
-      </w:r>
-      <w:r>
-        <w:t>System</w:t>
-      </w:r>
-      <w:r>
-        <w:t xml:space="preserve">voraussetzungen. Einmal für den Betrieb der Datenbank und einmal für den Betrieb des Clients. Natürlich kann der </w:t>
-      </w:r>
-      <w:r>
-        <w:t>Client</w:t>
-      </w:r>
-      <w:r>
-        <w:t xml:space="preserve"> auch auf dems</w:t>
-      </w:r>
-      <w:r>
-        <w:t>elben System wie das</w:t>
-      </w:r>
-      <w:r>
-        <w:t xml:space="preserve"> </w:t>
-      </w:r>
       <w:r>
         <w:t>Datenbankmanagementsystem (</w:t>
       </w:r>
-      <w:commentRangeStart w:id="7"/>
       <w:r>
         <w:t>DB</w:t>
       </w:r>
       <w:r>
         <w:t>MS</w:t>
-      </w:r>
-      <w:commentRangeEnd w:id="7"/>
-      <w:r>
-        <w:rPr>
-          <w:rStyle w:val="Kommentarzeichen"/>
-        </w:rPr>
-        <w:commentReference w:id="7"/>
       </w:r>
       <w:r>
         <w:t>)</w:t>
@@ -6185,11 +6174,11 @@
         <w:pStyle w:val="berschrift3"/>
         <w:ind w:left="720"/>
       </w:pPr>
-      <w:bookmarkStart w:id="8" w:name="_Toc392679255"/>
+      <w:bookmarkStart w:id="6" w:name="_Toc392679255"/>
       <w:r>
         <w:t>SQL-Server</w:t>
       </w:r>
-      <w:bookmarkEnd w:id="8"/>
+      <w:bookmarkEnd w:id="6"/>
     </w:p>
     <w:p>
       <w:r>
@@ -6217,15 +6206,7 @@
         </w:numPr>
       </w:pPr>
       <w:r>
-        <w:t xml:space="preserve">Prozessortyp: Minimum: AMD </w:t>
-      </w:r>
-      <w:proofErr w:type="spellStart"/>
-      <w:r>
-        <w:t>Opteron</w:t>
-      </w:r>
-      <w:proofErr w:type="spellEnd"/>
-      <w:r>
-        <w:t>, AMD Athlon 64, Intel Xeon mit Intel EM64T-Unterstützung, Intel Pentium IV mit EM64T-Unterstützung</w:t>
+        <w:t>Prozessortyp: Minimum: AMD Opteron, AMD Athlon 64, Intel Xeon mit Intel EM64T-Unterstützung, Intel Pentium IV mit EM64T-Unterstützung</w:t>
       </w:r>
     </w:p>
     <w:p>
@@ -6321,19 +6302,11 @@
         </w:rPr>
         <w:t>Empfohlen: 1</w:t>
       </w:r>
-      <w:commentRangeStart w:id="9"/>
       <w:r>
         <w:rPr>
           <w:rFonts w:eastAsia="Times New Roman" w:cs="Times New Roman"/>
         </w:rPr>
         <w:t>.</w:t>
-      </w:r>
-      <w:commentRangeEnd w:id="9"/>
-      <w:r>
-        <w:rPr>
-          <w:rStyle w:val="Kommentarzeichen"/>
-        </w:rPr>
-        <w:commentReference w:id="9"/>
       </w:r>
       <w:r>
         <w:rPr>
@@ -6491,14 +6464,32 @@
     </w:p>
     <w:p>
       <w:pPr>
+        <w:spacing w:line="259" w:lineRule="auto"/>
+        <w:jc w:val="left"/>
+        <w:rPr>
+          <w:rFonts w:asciiTheme="majorHAnsi" w:eastAsiaTheme="majorEastAsia" w:hAnsiTheme="majorHAnsi" w:cstheme="majorBidi"/>
+          <w:b/>
+          <w:color w:val="595959" w:themeColor="text1" w:themeTint="A6"/>
+          <w:szCs w:val="24"/>
+        </w:rPr>
+      </w:pPr>
+      <w:bookmarkStart w:id="7" w:name="_Toc392679256"/>
+      <w:r>
+        <w:br w:type="page"/>
+      </w:r>
+    </w:p>
+    <w:p>
+      <w:pPr>
         <w:pStyle w:val="berschrift3"/>
         <w:ind w:left="720"/>
       </w:pPr>
-      <w:bookmarkStart w:id="10" w:name="_Toc392679256"/>
-      <w:r>
+      <w:bookmarkStart w:id="8" w:name="_GoBack"/>
+      <w:bookmarkEnd w:id="8"/>
+      <w:r>
+        <w:lastRenderedPageBreak/>
         <w:t>Client</w:t>
       </w:r>
-      <w:bookmarkEnd w:id="10"/>
+      <w:bookmarkEnd w:id="7"/>
     </w:p>
     <w:p>
       <w:r>
@@ -6771,19 +6762,7 @@
       </w:pPr>
     </w:p>
     <w:p/>
-    <w:p>
-      <w:commentRangeStart w:id="11"/>
-      <w:r>
-        <w:t xml:space="preserve">Um die Anwendung nutzen zu können, müssen am Anfang die notwendigen Komponenten installiert werden. In diesem Kapital werden dazu die Systemvoraussetzung und die Installationen genau erläutert. </w:t>
-      </w:r>
-      <w:commentRangeEnd w:id="11"/>
-      <w:r>
-        <w:rPr>
-          <w:rStyle w:val="Kommentarzeichen"/>
-        </w:rPr>
-        <w:commentReference w:id="11"/>
-      </w:r>
-    </w:p>
+    <w:p/>
     <w:p>
       <w:pPr>
         <w:spacing w:line="259" w:lineRule="auto"/>
@@ -6797,9 +6776,9 @@
           <w:szCs w:val="28"/>
         </w:rPr>
       </w:pPr>
-      <w:bookmarkStart w:id="12" w:name="_Toc391200581"/>
-      <w:bookmarkStart w:id="13" w:name="_Toc392664285"/>
-      <w:bookmarkStart w:id="14" w:name="_Toc392679257"/>
+      <w:bookmarkStart w:id="9" w:name="_Toc391200581"/>
+      <w:bookmarkStart w:id="10" w:name="_Toc392664285"/>
+      <w:bookmarkStart w:id="11" w:name="_Toc392679257"/>
       <w:r>
         <w:br w:type="page"/>
       </w:r>
@@ -6815,9 +6794,9 @@
       <w:r>
         <w:t xml:space="preserve"> SQL Server</w:t>
       </w:r>
-      <w:bookmarkEnd w:id="12"/>
-      <w:bookmarkEnd w:id="13"/>
-      <w:bookmarkEnd w:id="14"/>
+      <w:bookmarkEnd w:id="9"/>
+      <w:bookmarkEnd w:id="10"/>
+      <w:bookmarkEnd w:id="11"/>
     </w:p>
     <w:p>
       <w:r>
@@ -6887,6 +6866,224 @@
             <wp:extent cx="5760720" cy="4652645"/>
             <wp:effectExtent l="0" t="0" r="0" b="0"/>
             <wp:docPr id="6" name="Grafik 6"/>
+            <wp:cNvGraphicFramePr>
+              <a:graphicFrameLocks xmlns:a="http://schemas.openxmlformats.org/drawingml/2006/main" noChangeAspect="1"/>
+            </wp:cNvGraphicFramePr>
+            <a:graphic xmlns:a="http://schemas.openxmlformats.org/drawingml/2006/main">
+              <a:graphicData uri="http://schemas.openxmlformats.org/drawingml/2006/picture">
+                <pic:pic xmlns:pic="http://schemas.openxmlformats.org/drawingml/2006/picture">
+                  <pic:nvPicPr>
+                    <pic:cNvPr id="1" name=""/>
+                    <pic:cNvPicPr/>
+                  </pic:nvPicPr>
+                  <pic:blipFill>
+                    <a:blip r:embed="rId10"/>
+                    <a:stretch>
+                      <a:fillRect/>
+                    </a:stretch>
+                  </pic:blipFill>
+                  <pic:spPr>
+                    <a:xfrm>
+                      <a:off x="0" y="0"/>
+                      <a:ext cx="5760720" cy="4652645"/>
+                    </a:xfrm>
+                    <a:prstGeom prst="rect">
+                      <a:avLst/>
+                    </a:prstGeom>
+                  </pic:spPr>
+                </pic:pic>
+              </a:graphicData>
+            </a:graphic>
+          </wp:inline>
+        </w:drawing>
+      </w:r>
+    </w:p>
+    <w:p>
+      <w:pPr>
+        <w:pStyle w:val="Beschriftung"/>
+      </w:pPr>
+      <w:bookmarkStart w:id="12" w:name="_Toc392671900"/>
+      <w:r>
+        <w:t xml:space="preserve">Abbildung </w:t>
+      </w:r>
+      <w:fldSimple w:instr=" SEQ Abbildung \* ARABIC ">
+        <w:r>
+          <w:rPr>
+            <w:noProof/>
+          </w:rPr>
+          <w:t>1</w:t>
+        </w:r>
+      </w:fldSimple>
+      <w:r>
+        <w:t xml:space="preserve"> SQL Server-Installationscenter</w:t>
+      </w:r>
+      <w:bookmarkEnd w:id="12"/>
+    </w:p>
+    <w:p>
+      <w:pPr>
+        <w:spacing w:line="259" w:lineRule="auto"/>
+        <w:jc w:val="left"/>
+      </w:pPr>
+      <w:r>
+        <w:br w:type="page"/>
+      </w:r>
+      <w:r>
+        <w:lastRenderedPageBreak/>
+        <w:t xml:space="preserve">Die </w:t>
+      </w:r>
+      <w:r>
+        <w:t>folgenden Lizenzvereinbarung bitte lesen und akzeptieren.</w:t>
+      </w:r>
+    </w:p>
+    <w:p>
+      <w:r>
+        <w:t xml:space="preserve">Als nächstes müssen die gewünschten </w:t>
+      </w:r>
+      <w:r>
+        <w:t>Funktionen aus</w:t>
+      </w:r>
+      <w:r>
+        <w:t>ge</w:t>
+      </w:r>
+      <w:r>
+        <w:t>wähl</w:t>
+      </w:r>
+      <w:r>
+        <w:t>t werden. Für die Anwendung sind reichen grundsätzlich die Datenbankmoduldienste aus. Bei Bedarf kann auch, wie gewöhnlich, der</w:t>
+      </w:r>
+      <w:r>
+        <w:t xml:space="preserve"> Installationspfad </w:t>
+      </w:r>
+      <w:r>
+        <w:t>ge</w:t>
+      </w:r>
+      <w:r>
+        <w:t>änder</w:t>
+      </w:r>
+      <w:r>
+        <w:t>t</w:t>
+      </w:r>
+      <w:r>
+        <w:t xml:space="preserve"> </w:t>
+      </w:r>
+      <w:r>
+        <w:t>werden.</w:t>
+      </w:r>
+    </w:p>
+    <w:p/>
+    <w:p>
+      <w:pPr>
+        <w:keepNext/>
+        <w:jc w:val="center"/>
+      </w:pPr>
+      <w:r>
+        <w:rPr>
+          <w:noProof/>
+        </w:rPr>
+        <w:drawing>
+          <wp:inline distT="0" distB="0" distL="0" distR="0" wp14:anchorId="12C878A8" wp14:editId="2FC97B0E">
+            <wp:extent cx="4903110" cy="3960000"/>
+            <wp:effectExtent l="0" t="0" r="0" b="2540"/>
+            <wp:docPr id="13" name="Grafik 13"/>
+            <wp:cNvGraphicFramePr>
+              <a:graphicFrameLocks xmlns:a="http://schemas.openxmlformats.org/drawingml/2006/main" noChangeAspect="1"/>
+            </wp:cNvGraphicFramePr>
+            <a:graphic xmlns:a="http://schemas.openxmlformats.org/drawingml/2006/main">
+              <a:graphicData uri="http://schemas.openxmlformats.org/drawingml/2006/picture">
+                <pic:pic xmlns:pic="http://schemas.openxmlformats.org/drawingml/2006/picture">
+                  <pic:nvPicPr>
+                    <pic:cNvPr id="1" name=""/>
+                    <pic:cNvPicPr/>
+                  </pic:nvPicPr>
+                  <pic:blipFill>
+                    <a:blip r:embed="rId11"/>
+                    <a:stretch>
+                      <a:fillRect/>
+                    </a:stretch>
+                  </pic:blipFill>
+                  <pic:spPr>
+                    <a:xfrm>
+                      <a:off x="0" y="0"/>
+                      <a:ext cx="4903110" cy="3960000"/>
+                    </a:xfrm>
+                    <a:prstGeom prst="rect">
+                      <a:avLst/>
+                    </a:prstGeom>
+                  </pic:spPr>
+                </pic:pic>
+              </a:graphicData>
+            </a:graphic>
+          </wp:inline>
+        </w:drawing>
+      </w:r>
+    </w:p>
+    <w:p>
+      <w:pPr>
+        <w:pStyle w:val="Beschriftung"/>
+        <w:jc w:val="left"/>
+      </w:pPr>
+      <w:bookmarkStart w:id="13" w:name="_Toc392671901"/>
+      <w:r>
+        <w:t xml:space="preserve">Abbildung </w:t>
+      </w:r>
+      <w:fldSimple w:instr=" SEQ Abbildung \* ARABIC ">
+        <w:r>
+          <w:rPr>
+            <w:noProof/>
+          </w:rPr>
+          <w:t>2</w:t>
+        </w:r>
+      </w:fldSimple>
+      <w:r>
+        <w:t xml:space="preserve"> Auswahl der Funktionen</w:t>
+      </w:r>
+      <w:bookmarkEnd w:id="13"/>
+    </w:p>
+    <w:p>
+      <w:pPr>
+        <w:spacing w:line="259" w:lineRule="auto"/>
+        <w:jc w:val="left"/>
+      </w:pPr>
+      <w:r>
+        <w:br w:type="page"/>
+      </w:r>
+    </w:p>
+    <w:p>
+      <w:r>
+        <w:lastRenderedPageBreak/>
+        <w:t xml:space="preserve">Im nächsten Schritt muss ein Name für die </w:t>
+      </w:r>
+      <w:r>
+        <w:t>SQL Instanz vergeben</w:t>
+      </w:r>
+      <w:r>
+        <w:t xml:space="preserve"> werden. Unter diesem Namen ist der Datenbankserver später zu erreichen. Der Standardwert</w:t>
+      </w:r>
+      <w:r>
+        <w:t xml:space="preserve"> SQLEXPRESS </w:t>
+      </w:r>
+      <w:r>
+        <w:t>kann bestehen bleiben</w:t>
+      </w:r>
+      <w:r>
+        <w:t>.</w:t>
+      </w:r>
+    </w:p>
+    <w:p/>
+    <w:p>
+      <w:pPr>
+        <w:keepNext/>
+        <w:jc w:val="center"/>
+      </w:pPr>
+      <w:r>
+        <w:rPr>
+          <w:noProof/>
+        </w:rPr>
+        <w:drawing>
+          <wp:inline distT="0" distB="0" distL="0" distR="0" wp14:anchorId="5F82A080" wp14:editId="3154353A">
+            <wp:extent cx="4903115" cy="3960000"/>
+            <wp:effectExtent l="0" t="0" r="0" b="2540"/>
+            <wp:docPr id="14" name="Grafik 14"/>
             <wp:cNvGraphicFramePr>
               <a:graphicFrameLocks xmlns:a="http://schemas.openxmlformats.org/drawingml/2006/main" noChangeAspect="1"/>
             </wp:cNvGraphicFramePr>
@@ -6906,7 +7103,7 @@
                   <pic:spPr>
                     <a:xfrm>
                       <a:off x="0" y="0"/>
-                      <a:ext cx="5760720" cy="4652645"/>
+                      <a:ext cx="4903115" cy="3960000"/>
                     </a:xfrm>
                     <a:prstGeom prst="rect">
                       <a:avLst/>
@@ -6923,35 +7120,22 @@
       <w:pPr>
         <w:pStyle w:val="Beschriftung"/>
       </w:pPr>
-      <w:bookmarkStart w:id="15" w:name="_Toc392671900"/>
+      <w:bookmarkStart w:id="14" w:name="_Toc392671902"/>
       <w:r>
         <w:t xml:space="preserve">Abbildung </w:t>
       </w:r>
-      <w:r>
-        <w:fldChar w:fldCharType="begin"/>
-      </w:r>
-      <w:r>
-        <w:instrText xml:space="preserve"> SEQ Abbildung \* ARABIC </w:instrText>
-      </w:r>
-      <w:r>
-        <w:fldChar w:fldCharType="separate"/>
-      </w:r>
-      <w:r>
-        <w:rPr>
-          <w:noProof/>
-        </w:rPr>
-        <w:t>1</w:t>
-      </w:r>
-      <w:r>
-        <w:rPr>
-          <w:noProof/>
-        </w:rPr>
-        <w:fldChar w:fldCharType="end"/>
-      </w:r>
-      <w:r>
-        <w:t xml:space="preserve"> SQL Server-Installationscenter</w:t>
-      </w:r>
-      <w:bookmarkEnd w:id="15"/>
+      <w:fldSimple w:instr=" SEQ Abbildung \* ARABIC ">
+        <w:r>
+          <w:rPr>
+            <w:noProof/>
+          </w:rPr>
+          <w:t>3</w:t>
+        </w:r>
+      </w:fldSimple>
+      <w:r>
+        <w:t xml:space="preserve"> Instanzkonfiguration</w:t>
+      </w:r>
+      <w:bookmarkEnd w:id="14"/>
     </w:p>
     <w:p>
       <w:pPr>
@@ -6961,47 +7145,11 @@
       <w:r>
         <w:br w:type="page"/>
       </w:r>
+    </w:p>
+    <w:p>
       <w:r>
         <w:lastRenderedPageBreak/>
-        <w:t xml:space="preserve">Die </w:t>
-      </w:r>
-      <w:r>
-        <w:t>folgenden Lizenzvereinbarung bitte lesen und akzeptieren.</w:t>
-      </w:r>
-    </w:p>
-    <w:p>
-      <w:r>
-        <w:t xml:space="preserve">Als nächstes müssen die gewünschten </w:t>
-      </w:r>
-      <w:r>
-        <w:t>Funktionen aus</w:t>
-      </w:r>
-      <w:r>
-        <w:t>ge</w:t>
-      </w:r>
-      <w:r>
-        <w:t>wähl</w:t>
-      </w:r>
-      <w:r>
-        <w:t>t werden. Für die Anwendung sind reichen grundsätzlich die Datenbankmoduldienste aus. Bei Bedarf kann auch, wie gewöhnlich, der</w:t>
-      </w:r>
-      <w:r>
-        <w:t xml:space="preserve"> Installationspfad </w:t>
-      </w:r>
-      <w:r>
-        <w:t>ge</w:t>
-      </w:r>
-      <w:r>
-        <w:t>änder</w:t>
-      </w:r>
-      <w:r>
-        <w:t>t</w:t>
-      </w:r>
-      <w:r>
-        <w:t xml:space="preserve"> </w:t>
-      </w:r>
-      <w:r>
-        <w:t>werden.</w:t>
+        <w:t>Der SQL-Server wird als Windows-Dienst hinterlegt und automatisch bei einem Systemstart mitgestartet. Der Dienst benötigt dafür ein Konto zur Authentifizierung. Falls das Feld Kontoname leer ist, hier den Netwerkdienst als Authentifizierungskonto auswählen.</w:t>
       </w:r>
     </w:p>
     <w:p/>
@@ -7015,10 +7163,10 @@
           <w:noProof/>
         </w:rPr>
         <w:drawing>
-          <wp:inline distT="0" distB="0" distL="0" distR="0" wp14:anchorId="12C878A8" wp14:editId="2FC97B0E">
-            <wp:extent cx="4903110" cy="3960000"/>
+          <wp:inline distT="0" distB="0" distL="0" distR="0" wp14:anchorId="068ACD09" wp14:editId="15E89961">
+            <wp:extent cx="4903115" cy="3960000"/>
             <wp:effectExtent l="0" t="0" r="0" b="2540"/>
-            <wp:docPr id="13" name="Grafik 13"/>
+            <wp:docPr id="15" name="Grafik 15"/>
             <wp:cNvGraphicFramePr>
               <a:graphicFrameLocks xmlns:a="http://schemas.openxmlformats.org/drawingml/2006/main" noChangeAspect="1"/>
             </wp:cNvGraphicFramePr>
@@ -7038,7 +7186,7 @@
                   <pic:spPr>
                     <a:xfrm>
                       <a:off x="0" y="0"/>
-                      <a:ext cx="4903110" cy="3960000"/>
+                      <a:ext cx="4903115" cy="3960000"/>
                     </a:xfrm>
                     <a:prstGeom prst="rect">
                       <a:avLst/>
@@ -7056,38 +7204,22 @@
         <w:pStyle w:val="Beschriftung"/>
         <w:jc w:val="left"/>
       </w:pPr>
-      <w:bookmarkStart w:id="16" w:name="_Toc392671901"/>
+      <w:bookmarkStart w:id="15" w:name="_Toc392671903"/>
       <w:r>
         <w:t xml:space="preserve">Abbildung </w:t>
       </w:r>
-      <w:r>
-        <w:fldChar w:fldCharType="begin"/>
-      </w:r>
-      <w:r>
-        <w:instrText xml:space="preserve"> SEQ Abbildung \* ARAB</w:instrText>
-      </w:r>
-      <w:r>
-        <w:instrText xml:space="preserve">IC </w:instrText>
-      </w:r>
-      <w:r>
-        <w:fldChar w:fldCharType="separate"/>
-      </w:r>
-      <w:r>
-        <w:rPr>
-          <w:noProof/>
-        </w:rPr>
-        <w:t>2</w:t>
-      </w:r>
-      <w:r>
-        <w:rPr>
-          <w:noProof/>
-        </w:rPr>
-        <w:fldChar w:fldCharType="end"/>
-      </w:r>
-      <w:r>
-        <w:t xml:space="preserve"> Auswahl der Funktionen</w:t>
-      </w:r>
-      <w:bookmarkEnd w:id="16"/>
+      <w:fldSimple w:instr=" SEQ Abbildung \* ARABIC ">
+        <w:r>
+          <w:rPr>
+            <w:noProof/>
+          </w:rPr>
+          <w:t>4</w:t>
+        </w:r>
+      </w:fldSimple>
+      <w:r>
+        <w:t xml:space="preserve"> Serverkonfiguration</w:t>
+      </w:r>
+      <w:bookmarkEnd w:id="15"/>
     </w:p>
     <w:p>
       <w:pPr>
@@ -7101,19 +7233,64 @@
     <w:p>
       <w:r>
         <w:lastRenderedPageBreak/>
-        <w:t xml:space="preserve">Im nächsten Schritt muss ein Name für die </w:t>
-      </w:r>
-      <w:r>
-        <w:t>SQL Instanz vergeben</w:t>
-      </w:r>
-      <w:r>
-        <w:t xml:space="preserve"> werden. Unter diesem Namen ist der Datenbankserver später zu erreichen. Der Standardwert</w:t>
-      </w:r>
-      <w:r>
-        <w:t xml:space="preserve"> SQLEXPRESS </w:t>
-      </w:r>
-      <w:r>
-        <w:t>kann bestehen bleiben</w:t>
+        <w:t>Im Nächsten Schritt muss die Authentifizierung eingerichtet werden.  Hier lassen sich zwei Möglichkeiten unterscheiden:</w:t>
+      </w:r>
+    </w:p>
+    <w:p>
+      <w:pPr>
+        <w:pStyle w:val="Listenabsatz"/>
+        <w:numPr>
+          <w:ilvl w:val="0"/>
+          <w:numId w:val="5"/>
+        </w:numPr>
+        <w:rPr>
+          <w:b/>
+        </w:rPr>
+      </w:pPr>
+      <w:r>
+        <w:rPr>
+          <w:b/>
+        </w:rPr>
+        <w:t>Windows-Authentifizierungsmodus</w:t>
+      </w:r>
+    </w:p>
+    <w:p>
+      <w:pPr>
+        <w:pStyle w:val="Listenabsatz"/>
+      </w:pPr>
+      <w:r>
+        <w:t>Die Windows-Authentifizierung ist der Standard. Sie wird häufig auch als "integrierte Sicherheit" bezeichnet, weil dieses SQL Server-Sicherheitsmodell eng in Windows integriert ist. Dabei gelten bestimmte Windows-Benutzer- und -Gruppenkonten als so vertrauenswürdig, dass sie sich bei SQL Server anmelden dürfen. Windows-Benutzer, die bereits authentifiziert wurden, müssen keine zusätzlichen Anmeldeinformationen zur Verfügung stellen</w:t>
+      </w:r>
+    </w:p>
+    <w:p>
+      <w:pPr>
+        <w:pStyle w:val="Listenabsatz"/>
+        <w:numPr>
+          <w:ilvl w:val="0"/>
+          <w:numId w:val="5"/>
+        </w:numPr>
+        <w:rPr>
+          <w:b/>
+        </w:rPr>
+      </w:pPr>
+      <w:r>
+        <w:rPr>
+          <w:b/>
+        </w:rPr>
+        <w:t>Gemischter Modus</w:t>
+      </w:r>
+    </w:p>
+    <w:p>
+      <w:pPr>
+        <w:pStyle w:val="Listenabsatz"/>
+      </w:pPr>
+      <w:r>
+        <w:t>Der gemischte Modus unterstützt die Authentifizierung durch Windows und durch SQL Server. Die Paare aus Benutzername und Kennwort werden innerhalb von SQL Server verwaltet</w:t>
+      </w:r>
+    </w:p>
+    <w:p>
+      <w:r>
+        <w:t>Zudem kann man unten noch den SQL Server-Administrator eintragen</w:t>
       </w:r>
       <w:r>
         <w:t>.</w:t>
@@ -7129,11 +7306,12 @@
         <w:rPr>
           <w:noProof/>
         </w:rPr>
+        <w:lastRenderedPageBreak/>
         <w:drawing>
-          <wp:inline distT="0" distB="0" distL="0" distR="0" wp14:anchorId="5F82A080" wp14:editId="3154353A">
+          <wp:inline distT="0" distB="0" distL="0" distR="0" wp14:anchorId="1750E02E" wp14:editId="14B4F232">
             <wp:extent cx="4903115" cy="3960000"/>
             <wp:effectExtent l="0" t="0" r="0" b="2540"/>
-            <wp:docPr id="14" name="Grafik 14"/>
+            <wp:docPr id="19" name="Grafik 19"/>
             <wp:cNvGraphicFramePr>
               <a:graphicFrameLocks xmlns:a="http://schemas.openxmlformats.org/drawingml/2006/main" noChangeAspect="1"/>
             </wp:cNvGraphicFramePr>
@@ -7170,43 +7348,22 @@
       <w:pPr>
         <w:pStyle w:val="Beschriftung"/>
       </w:pPr>
-      <w:bookmarkStart w:id="17" w:name="_Toc392671902"/>
+      <w:bookmarkStart w:id="16" w:name="_Toc392671904"/>
       <w:r>
         <w:t xml:space="preserve">Abbildung </w:t>
       </w:r>
-      <w:r>
-        <w:fldChar w:fldCharType="begin"/>
-      </w:r>
-      <w:r>
-        <w:instrText xml:space="preserve"> SEQ Abbildung \* ARABIC</w:instrText>
-      </w:r>
-      <w:r>
-        <w:instrText xml:space="preserve"> </w:instrText>
-      </w:r>
-      <w:r>
-        <w:fldChar w:fldCharType="separate"/>
-      </w:r>
-      <w:r>
-        <w:rPr>
-          <w:noProof/>
-        </w:rPr>
-        <w:t>3</w:t>
-      </w:r>
-      <w:r>
-        <w:rPr>
-          <w:noProof/>
-        </w:rPr>
-        <w:fldChar w:fldCharType="end"/>
-      </w:r>
-      <w:r>
-        <w:t xml:space="preserve"> </w:t>
-      </w:r>
-      <w:proofErr w:type="spellStart"/>
-      <w:r>
-        <w:t>Instanzkonfiguration</w:t>
-      </w:r>
-      <w:bookmarkEnd w:id="17"/>
-      <w:proofErr w:type="spellEnd"/>
+      <w:fldSimple w:instr=" SEQ Abbildung \* ARABIC ">
+        <w:r>
+          <w:rPr>
+            <w:noProof/>
+          </w:rPr>
+          <w:t>5</w:t>
+        </w:r>
+      </w:fldSimple>
+      <w:r>
+        <w:t xml:space="preserve"> Authentifizierung</w:t>
+      </w:r>
+      <w:bookmarkEnd w:id="16"/>
     </w:p>
     <w:p>
       <w:pPr>
@@ -7220,18 +7377,104 @@
     <w:p>
       <w:r>
         <w:lastRenderedPageBreak/>
-        <w:t xml:space="preserve">Der SQL-Server wird als Windows-Dienst hinterlegt und automatisch bei einem Systemstart mitgestartet. Der Dienst benötigt dafür ein Konto zur Authentifizierung. Falls das Feld Kontoname leer ist, hier den </w:t>
-      </w:r>
-      <w:proofErr w:type="spellStart"/>
-      <w:r>
-        <w:t>Netwerkdienst</w:t>
-      </w:r>
-      <w:proofErr w:type="spellEnd"/>
-      <w:r>
-        <w:t xml:space="preserve"> als Authentifizierungskonto auswählen.</w:t>
-      </w:r>
-    </w:p>
-    <w:p/>
+        <w:t>Bei der folgenden Auswahl der Fehlerberichterstattung kann entschieden werden, ob Fehlerberichte des SQL Servers an Microsoft gesendet werden soll.</w:t>
+      </w:r>
+    </w:p>
+    <w:p>
+      <w:r>
+        <w:t>Auf der letzten Seite kann noch eine Zusammenfassung angezeigt werden. Hiermit sollte die Installation komplett abgeschlossen sein.</w:t>
+      </w:r>
+    </w:p>
+    <w:p>
+      <w:pPr>
+        <w:spacing w:line="259" w:lineRule="auto"/>
+        <w:jc w:val="left"/>
+      </w:pPr>
+      <w:r>
+        <w:br w:type="page"/>
+      </w:r>
+    </w:p>
+    <w:p>
+      <w:pPr>
+        <w:pStyle w:val="berschrift2"/>
+      </w:pPr>
+      <w:bookmarkStart w:id="17" w:name="_Toc391200582"/>
+      <w:bookmarkStart w:id="18" w:name="_Toc392679258"/>
+      <w:r>
+        <w:lastRenderedPageBreak/>
+        <w:t>Installation Management Studio</w:t>
+      </w:r>
+      <w:bookmarkEnd w:id="17"/>
+      <w:bookmarkEnd w:id="18"/>
+    </w:p>
+    <w:p>
+      <w:bookmarkStart w:id="19" w:name="_Toc391200583"/>
+      <w:r>
+        <w:t>Um nach der Installation den Server und die Datenbanken zu verwalten, fehlt noch das SQL Server Management Studio. In der Express-Version des SQL-Servers wird dieses nicht automatisch mit installiert und muss mit dem Setup nachträglich hinzugefügt werden. In diesem Kapitel wird die Installation im Detail beschrieben.</w:t>
+      </w:r>
+    </w:p>
+    <w:p>
+      <w:pPr>
+        <w:pStyle w:val="berschrift3"/>
+        <w:ind w:left="720"/>
+      </w:pPr>
+      <w:bookmarkStart w:id="20" w:name="_Toc392679259"/>
+      <w:r>
+        <w:t>Installation .NET Framework 3.5</w:t>
+      </w:r>
+      <w:bookmarkEnd w:id="19"/>
+      <w:bookmarkEnd w:id="20"/>
+    </w:p>
+    <w:p>
+      <w:pPr>
+        <w:spacing w:before="240"/>
+      </w:pPr>
+      <w:r>
+        <w:t>Das SQL Server Management Studio</w:t>
+      </w:r>
+      <w:r>
+        <w:t xml:space="preserve"> </w:t>
+      </w:r>
+      <w:r>
+        <w:t>benötigt zur Ausführung das .NET-Framework 3.5</w:t>
+      </w:r>
+      <w:r>
+        <w:t xml:space="preserve"> </w:t>
+      </w:r>
+      <w:r>
+        <w:t xml:space="preserve">Der entsprechende Installationsdialog öffnet sich bei Bedarf automatisch nach dem Ausführen der Setup-Datei des Management Studios. </w:t>
+      </w:r>
+      <w:r>
+        <w:t>Sollte es bereits installiert sein, kann der</w:t>
+      </w:r>
+      <w:r>
+        <w:t xml:space="preserve"> Punkt 2</w:t>
+      </w:r>
+      <w:r>
+        <w:t>.1 übersprungen werden.</w:t>
+      </w:r>
+    </w:p>
+    <w:p>
+      <w:pPr>
+        <w:spacing w:line="259" w:lineRule="auto"/>
+        <w:jc w:val="left"/>
+      </w:pPr>
+      <w:r>
+        <w:br w:type="page"/>
+      </w:r>
+    </w:p>
+    <w:p>
+      <w:r>
+        <w:lastRenderedPageBreak/>
+        <w:t xml:space="preserve">Auswählen des Punktes </w:t>
+      </w:r>
+      <w:r>
+        <w:rPr>
+          <w:i/>
+        </w:rPr>
+        <w:t>Feature herunterladen und installieren.</w:t>
+      </w:r>
+    </w:p>
     <w:p>
       <w:pPr>
         <w:keepNext/>
@@ -7242,10 +7485,10 @@
           <w:noProof/>
         </w:rPr>
         <w:drawing>
-          <wp:inline distT="0" distB="0" distL="0" distR="0" wp14:anchorId="068ACD09" wp14:editId="15E89961">
+          <wp:inline distT="0" distB="0" distL="0" distR="0" wp14:anchorId="4DFC3660" wp14:editId="5FBED5C4">
             <wp:extent cx="4903115" cy="3960000"/>
             <wp:effectExtent l="0" t="0" r="0" b="2540"/>
-            <wp:docPr id="15" name="Grafik 15"/>
+            <wp:docPr id="27" name="Grafik 27"/>
             <wp:cNvGraphicFramePr>
               <a:graphicFrameLocks xmlns:a="http://schemas.openxmlformats.org/drawingml/2006/main" noChangeAspect="1"/>
             </wp:cNvGraphicFramePr>
@@ -7281,111 +7524,100 @@
     <w:p>
       <w:pPr>
         <w:pStyle w:val="Beschriftung"/>
-        <w:jc w:val="left"/>
-      </w:pPr>
-      <w:bookmarkStart w:id="18" w:name="_Toc392671903"/>
+      </w:pPr>
+      <w:bookmarkStart w:id="21" w:name="_Toc392671905"/>
       <w:r>
         <w:t xml:space="preserve">Abbildung </w:t>
       </w:r>
-      <w:r>
-        <w:fldChar w:fldCharType="begin"/>
-      </w:r>
-      <w:r>
-        <w:instrText xml:space="preserve"> SEQ Abbildung \* ARABIC </w:instrText>
-      </w:r>
-      <w:r>
-        <w:fldChar w:fldCharType="separate"/>
-      </w:r>
-      <w:r>
-        <w:rPr>
-          <w:noProof/>
-        </w:rPr>
-        <w:t>4</w:t>
-      </w:r>
-      <w:r>
-        <w:rPr>
-          <w:noProof/>
-        </w:rPr>
-        <w:fldChar w:fldCharType="end"/>
-      </w:r>
-      <w:r>
-        <w:t xml:space="preserve"> Serverkonfiguration</w:t>
-      </w:r>
-      <w:bookmarkEnd w:id="18"/>
-    </w:p>
+      <w:fldSimple w:instr=" SEQ Abbildung \* ARABIC ">
+        <w:r>
+          <w:rPr>
+            <w:noProof/>
+          </w:rPr>
+          <w:t>6</w:t>
+        </w:r>
+      </w:fldSimple>
+      <w:r>
+        <w:t xml:space="preserve"> .NET-Framework installieren</w:t>
+      </w:r>
+      <w:bookmarkEnd w:id="21"/>
+    </w:p>
+    <w:p/>
     <w:p>
       <w:pPr>
         <w:spacing w:line="259" w:lineRule="auto"/>
         <w:jc w:val="left"/>
-      </w:pPr>
+        <w:rPr>
+          <w:rFonts w:eastAsiaTheme="majorEastAsia" w:cstheme="majorBidi"/>
+          <w:b/>
+          <w:color w:val="595959" w:themeColor="text1" w:themeTint="A6"/>
+          <w:szCs w:val="24"/>
+        </w:rPr>
+      </w:pPr>
+      <w:bookmarkStart w:id="22" w:name="_Toc391200584"/>
       <w:r>
         <w:br w:type="page"/>
       </w:r>
     </w:p>
     <w:p>
+      <w:pPr>
+        <w:pStyle w:val="berschrift3"/>
+        <w:ind w:left="720"/>
+        <w:rPr>
+          <w:rFonts w:asciiTheme="minorHAnsi" w:hAnsiTheme="minorHAnsi"/>
+        </w:rPr>
+      </w:pPr>
+      <w:bookmarkStart w:id="23" w:name="_Toc392679260"/>
       <w:r>
         <w:lastRenderedPageBreak/>
-        <w:t>Im Nächsten Schritt muss die Authentifizierung eingerichtet werden.  Hier lassen sich zwei Möglichkeiten unterscheiden:</w:t>
-      </w:r>
-    </w:p>
-    <w:p>
-      <w:pPr>
-        <w:pStyle w:val="Listenabsatz"/>
-        <w:numPr>
-          <w:ilvl w:val="0"/>
-          <w:numId w:val="5"/>
-        </w:numPr>
-        <w:rPr>
-          <w:b/>
-        </w:rPr>
-      </w:pPr>
-      <w:r>
-        <w:rPr>
-          <w:b/>
-        </w:rPr>
-        <w:t>Windows-Authentifizierungsmodus</w:t>
-      </w:r>
-    </w:p>
-    <w:p>
-      <w:pPr>
-        <w:pStyle w:val="Listenabsatz"/>
-      </w:pPr>
-      <w:r>
-        <w:t>Die Windows-Authentifizierung ist der Standard. Sie wird häufig auch als "integrierte Sicherheit" bezeichnet, weil dieses SQL Server-Sicherheitsmodell eng in Windows integriert ist. Dabei gelten bestimmte Windows-Benutzer- und -Gruppenkonten als so vertrauenswürdig, dass sie sich bei SQL Server anmelden dürfen. Windows-Benutzer, die bereits authentifiziert wurden, müssen keine zusätzlichen Anmeldeinformationen zur Verfügung stellen</w:t>
-      </w:r>
-    </w:p>
-    <w:p>
-      <w:pPr>
-        <w:pStyle w:val="Listenabsatz"/>
-        <w:numPr>
-          <w:ilvl w:val="0"/>
-          <w:numId w:val="5"/>
-        </w:numPr>
-        <w:rPr>
-          <w:b/>
-        </w:rPr>
-      </w:pPr>
-      <w:r>
-        <w:rPr>
-          <w:b/>
-        </w:rPr>
-        <w:t>Gemischter Modus</w:t>
-      </w:r>
-    </w:p>
-    <w:p>
-      <w:pPr>
-        <w:pStyle w:val="Listenabsatz"/>
-      </w:pPr>
-      <w:r>
-        <w:t>Der gemischte Modus unterstützt die Authentifizierung durch Windows und durch SQL Server. Die Paare aus Benutzername und Kennwort werden innerhalb von SQL Server verwaltet</w:t>
-      </w:r>
-    </w:p>
-    <w:p>
-      <w:r>
-        <w:t>Zudem kann man unten noch den SQL Server-Administrator eintragen</w:t>
-      </w:r>
-      <w:r>
-        <w:t>.</w:t>
+        <w:t>Installation</w:t>
+      </w:r>
+      <w:r>
+        <w:rPr>
+          <w:rFonts w:asciiTheme="minorHAnsi" w:hAnsiTheme="minorHAnsi"/>
+        </w:rPr>
+        <w:t xml:space="preserve"> Feature Management Studio</w:t>
+      </w:r>
+      <w:bookmarkEnd w:id="22"/>
+      <w:bookmarkEnd w:id="23"/>
+    </w:p>
+    <w:p>
+      <w:pPr>
+        <w:spacing w:before="240"/>
+      </w:pPr>
+      <w:r>
+        <w:t xml:space="preserve">In dem Setup-Menü den </w:t>
+      </w:r>
+      <w:r>
+        <w:t xml:space="preserve">Punkt </w:t>
+      </w:r>
+      <w:r>
+        <w:rPr>
+          <w:i/>
+        </w:rPr>
+        <w:t>Neuinstallation ausführen oder freigegebene Funktionen hinzufügen</w:t>
+      </w:r>
+      <w:r>
+        <w:t xml:space="preserve"> auswählen und mit </w:t>
+      </w:r>
+      <w:r>
+        <w:rPr>
+          <w:i/>
+        </w:rPr>
+        <w:t>Weiter</w:t>
+      </w:r>
+      <w:r>
+        <w:t xml:space="preserve"> bestätigen.</w:t>
+      </w:r>
+    </w:p>
+    <w:p>
+      <w:r>
+        <w:t>Die folgende Lizenzvereinbarung lesen und bestätigen.</w:t>
+      </w:r>
+    </w:p>
+    <w:p>
+      <w:r>
+        <w:t>Bei der nun folgenden Funktionswahl die Verwaltungstools auswählen.</w:t>
       </w:r>
     </w:p>
     <w:p/>
@@ -7398,12 +7630,11 @@
         <w:rPr>
           <w:noProof/>
         </w:rPr>
-        <w:lastRenderedPageBreak/>
         <w:drawing>
-          <wp:inline distT="0" distB="0" distL="0" distR="0" wp14:anchorId="1750E02E" wp14:editId="14B4F232">
-            <wp:extent cx="4903115" cy="3960000"/>
-            <wp:effectExtent l="0" t="0" r="0" b="2540"/>
-            <wp:docPr id="19" name="Grafik 19"/>
+          <wp:inline distT="0" distB="0" distL="0" distR="0" wp14:anchorId="055A34CE" wp14:editId="70A8884B">
+            <wp:extent cx="4663178" cy="3960000"/>
+            <wp:effectExtent l="0" t="0" r="4445" b="2540"/>
+            <wp:docPr id="37" name="Grafik 37"/>
             <wp:cNvGraphicFramePr>
               <a:graphicFrameLocks xmlns:a="http://schemas.openxmlformats.org/drawingml/2006/main" noChangeAspect="1"/>
             </wp:cNvGraphicFramePr>
@@ -7423,358 +7654,6 @@
                   <pic:spPr>
                     <a:xfrm>
                       <a:off x="0" y="0"/>
-                      <a:ext cx="4903115" cy="3960000"/>
-                    </a:xfrm>
-                    <a:prstGeom prst="rect">
-                      <a:avLst/>
-                    </a:prstGeom>
-                  </pic:spPr>
-                </pic:pic>
-              </a:graphicData>
-            </a:graphic>
-          </wp:inline>
-        </w:drawing>
-      </w:r>
-    </w:p>
-    <w:p>
-      <w:pPr>
-        <w:pStyle w:val="Beschriftung"/>
-      </w:pPr>
-      <w:bookmarkStart w:id="19" w:name="_Toc392671904"/>
-      <w:r>
-        <w:t xml:space="preserve">Abbildung </w:t>
-      </w:r>
-      <w:r>
-        <w:fldChar w:fldCharType="begin"/>
-      </w:r>
-      <w:r>
-        <w:instrText xml:space="preserve"> SEQ Abbildung \* ARABIC </w:instrText>
-      </w:r>
-      <w:r>
-        <w:fldChar w:fldCharType="separate"/>
-      </w:r>
-      <w:r>
-        <w:rPr>
-          <w:noProof/>
-        </w:rPr>
-        <w:t>5</w:t>
-      </w:r>
-      <w:r>
-        <w:rPr>
-          <w:noProof/>
-        </w:rPr>
-        <w:fldChar w:fldCharType="end"/>
-      </w:r>
-      <w:r>
-        <w:t xml:space="preserve"> Authentifizierung</w:t>
-      </w:r>
-      <w:bookmarkEnd w:id="19"/>
-    </w:p>
-    <w:p>
-      <w:pPr>
-        <w:spacing w:line="259" w:lineRule="auto"/>
-        <w:jc w:val="left"/>
-      </w:pPr>
-      <w:r>
-        <w:br w:type="page"/>
-      </w:r>
-    </w:p>
-    <w:p>
-      <w:r>
-        <w:lastRenderedPageBreak/>
-        <w:t>Bei der folgenden Auswahl der Fehlerberichterstattung kann entschieden werden, ob Fehlerberichte des SQL Servers an Microsoft gesendet werden soll.</w:t>
-      </w:r>
-    </w:p>
-    <w:p>
-      <w:r>
-        <w:t>Auf der letzten Seite kann noch eine Zusammenfassung angezeigt werden. Hiermit sollte die Installation komplett abgeschlossen sein.</w:t>
-      </w:r>
-    </w:p>
-    <w:p>
-      <w:pPr>
-        <w:spacing w:line="259" w:lineRule="auto"/>
-        <w:jc w:val="left"/>
-      </w:pPr>
-      <w:r>
-        <w:br w:type="page"/>
-      </w:r>
-    </w:p>
-    <w:p>
-      <w:pPr>
-        <w:pStyle w:val="berschrift2"/>
-      </w:pPr>
-      <w:bookmarkStart w:id="20" w:name="_Toc391200582"/>
-      <w:bookmarkStart w:id="21" w:name="_Toc392679258"/>
-      <w:r>
-        <w:lastRenderedPageBreak/>
-        <w:t>Installation Management Studio</w:t>
-      </w:r>
-      <w:bookmarkEnd w:id="20"/>
-      <w:bookmarkEnd w:id="21"/>
-    </w:p>
-    <w:p>
-      <w:bookmarkStart w:id="22" w:name="_Toc391200583"/>
-      <w:r>
-        <w:t>Um nach der Installation den Server und die Datenbanken zu verwalten, fehlt noch das SQL Server Management Studio. In der Express-Version des SQL-Servers wird dieses nicht automatisch mit installiert und muss mit dem Setup nachträglich hinzugefügt werden. In diesem Kapitel wird die Installation im Detail beschrieben.</w:t>
-      </w:r>
-    </w:p>
-    <w:p>
-      <w:pPr>
-        <w:pStyle w:val="berschrift3"/>
-        <w:ind w:left="720"/>
-      </w:pPr>
-      <w:bookmarkStart w:id="23" w:name="_Toc392679259"/>
-      <w:r>
-        <w:t>Installation .NET Framework 3.5</w:t>
-      </w:r>
-      <w:bookmarkEnd w:id="22"/>
-      <w:bookmarkEnd w:id="23"/>
-    </w:p>
-    <w:p>
-      <w:pPr>
-        <w:spacing w:before="240"/>
-      </w:pPr>
-      <w:r>
-        <w:t>Das SQL Server Management Studio</w:t>
-      </w:r>
-      <w:r>
-        <w:t xml:space="preserve"> </w:t>
-      </w:r>
-      <w:r>
-        <w:t>benötigt zur Ausführung das .NET-Framework 3.5</w:t>
-      </w:r>
-      <w:r>
-        <w:t xml:space="preserve"> </w:t>
-      </w:r>
-      <w:r>
-        <w:t xml:space="preserve">Der entsprechende Installationsdialog öffnet sich bei Bedarf automatisch nach dem Ausführen der Setup-Datei des Management Studios. </w:t>
-      </w:r>
-      <w:r>
-        <w:t>Sollte es bereits installiert sein, kann der</w:t>
-      </w:r>
-      <w:r>
-        <w:t xml:space="preserve"> Punkt 2</w:t>
-      </w:r>
-      <w:r>
-        <w:t>.1 übersprungen werden.</w:t>
-      </w:r>
-    </w:p>
-    <w:p>
-      <w:pPr>
-        <w:spacing w:line="259" w:lineRule="auto"/>
-        <w:jc w:val="left"/>
-      </w:pPr>
-      <w:r>
-        <w:br w:type="page"/>
-      </w:r>
-    </w:p>
-    <w:p>
-      <w:r>
-        <w:lastRenderedPageBreak/>
-        <w:t xml:space="preserve">Auswählen des Punktes </w:t>
-      </w:r>
-      <w:r>
-        <w:rPr>
-          <w:i/>
-        </w:rPr>
-        <w:t>Feature herunterladen und installieren.</w:t>
-      </w:r>
-    </w:p>
-    <w:p>
-      <w:pPr>
-        <w:keepNext/>
-        <w:jc w:val="center"/>
-      </w:pPr>
-      <w:r>
-        <w:rPr>
-          <w:noProof/>
-        </w:rPr>
-        <w:drawing>
-          <wp:inline distT="0" distB="0" distL="0" distR="0" wp14:anchorId="4DFC3660" wp14:editId="5FBED5C4">
-            <wp:extent cx="4903115" cy="3960000"/>
-            <wp:effectExtent l="0" t="0" r="0" b="2540"/>
-            <wp:docPr id="27" name="Grafik 27"/>
-            <wp:cNvGraphicFramePr>
-              <a:graphicFrameLocks xmlns:a="http://schemas.openxmlformats.org/drawingml/2006/main" noChangeAspect="1"/>
-            </wp:cNvGraphicFramePr>
-            <a:graphic xmlns:a="http://schemas.openxmlformats.org/drawingml/2006/main">
-              <a:graphicData uri="http://schemas.openxmlformats.org/drawingml/2006/picture">
-                <pic:pic xmlns:pic="http://schemas.openxmlformats.org/drawingml/2006/picture">
-                  <pic:nvPicPr>
-                    <pic:cNvPr id="1" name=""/>
-                    <pic:cNvPicPr/>
-                  </pic:nvPicPr>
-                  <pic:blipFill>
-                    <a:blip r:embed="rId17"/>
-                    <a:stretch>
-                      <a:fillRect/>
-                    </a:stretch>
-                  </pic:blipFill>
-                  <pic:spPr>
-                    <a:xfrm>
-                      <a:off x="0" y="0"/>
-                      <a:ext cx="4903115" cy="3960000"/>
-                    </a:xfrm>
-                    <a:prstGeom prst="rect">
-                      <a:avLst/>
-                    </a:prstGeom>
-                  </pic:spPr>
-                </pic:pic>
-              </a:graphicData>
-            </a:graphic>
-          </wp:inline>
-        </w:drawing>
-      </w:r>
-    </w:p>
-    <w:p>
-      <w:pPr>
-        <w:pStyle w:val="Beschriftung"/>
-      </w:pPr>
-      <w:bookmarkStart w:id="24" w:name="_Toc392671905"/>
-      <w:r>
-        <w:t xml:space="preserve">Abbildung </w:t>
-      </w:r>
-      <w:r>
-        <w:fldChar w:fldCharType="begin"/>
-      </w:r>
-      <w:r>
-        <w:instrText xml:space="preserve"> SEQ Abbildu</w:instrText>
-      </w:r>
-      <w:r>
-        <w:instrText xml:space="preserve">ng \* ARABIC </w:instrText>
-      </w:r>
-      <w:r>
-        <w:fldChar w:fldCharType="separate"/>
-      </w:r>
-      <w:r>
-        <w:rPr>
-          <w:noProof/>
-        </w:rPr>
-        <w:t>6</w:t>
-      </w:r>
-      <w:r>
-        <w:rPr>
-          <w:noProof/>
-        </w:rPr>
-        <w:fldChar w:fldCharType="end"/>
-      </w:r>
-      <w:r>
-        <w:t xml:space="preserve"> .NET-Framework installieren</w:t>
-      </w:r>
-      <w:bookmarkEnd w:id="24"/>
-    </w:p>
-    <w:p/>
-    <w:p>
-      <w:pPr>
-        <w:spacing w:line="259" w:lineRule="auto"/>
-        <w:jc w:val="left"/>
-        <w:rPr>
-          <w:rFonts w:eastAsiaTheme="majorEastAsia" w:cstheme="majorBidi"/>
-          <w:b/>
-          <w:color w:val="595959" w:themeColor="text1" w:themeTint="A6"/>
-          <w:szCs w:val="24"/>
-        </w:rPr>
-      </w:pPr>
-      <w:bookmarkStart w:id="25" w:name="_Toc391200584"/>
-      <w:r>
-        <w:br w:type="page"/>
-      </w:r>
-    </w:p>
-    <w:p>
-      <w:pPr>
-        <w:pStyle w:val="berschrift3"/>
-        <w:ind w:left="720"/>
-        <w:rPr>
-          <w:rFonts w:asciiTheme="minorHAnsi" w:hAnsiTheme="minorHAnsi"/>
-        </w:rPr>
-      </w:pPr>
-      <w:bookmarkStart w:id="26" w:name="_Toc392679260"/>
-      <w:r>
-        <w:lastRenderedPageBreak/>
-        <w:t>Installation</w:t>
-      </w:r>
-      <w:r>
-        <w:rPr>
-          <w:rFonts w:asciiTheme="minorHAnsi" w:hAnsiTheme="minorHAnsi"/>
-        </w:rPr>
-        <w:t xml:space="preserve"> Feature Management Studio</w:t>
-      </w:r>
-      <w:bookmarkEnd w:id="25"/>
-      <w:bookmarkEnd w:id="26"/>
-    </w:p>
-    <w:p>
-      <w:pPr>
-        <w:spacing w:before="240"/>
-      </w:pPr>
-      <w:r>
-        <w:t xml:space="preserve">In dem Setup-Menü den </w:t>
-      </w:r>
-      <w:r>
-        <w:t xml:space="preserve">Punkt </w:t>
-      </w:r>
-      <w:r>
-        <w:rPr>
-          <w:i/>
-        </w:rPr>
-        <w:t>Neuinstallation ausführen oder freigegebene Funktionen hinzufügen</w:t>
-      </w:r>
-      <w:r>
-        <w:t xml:space="preserve"> auswählen und mit </w:t>
-      </w:r>
-      <w:r>
-        <w:rPr>
-          <w:i/>
-        </w:rPr>
-        <w:t>Weiter</w:t>
-      </w:r>
-      <w:r>
-        <w:t xml:space="preserve"> bestätigen.</w:t>
-      </w:r>
-    </w:p>
-    <w:p>
-      <w:r>
-        <w:t>Die folgende Lizenzvereinbarung lesen und bestätigen.</w:t>
-      </w:r>
-    </w:p>
-    <w:p>
-      <w:r>
-        <w:t>Bei der nun folgenden Funktionswahl die Verwaltungstools auswählen.</w:t>
-      </w:r>
-    </w:p>
-    <w:p/>
-    <w:p>
-      <w:pPr>
-        <w:keepNext/>
-        <w:jc w:val="center"/>
-      </w:pPr>
-      <w:r>
-        <w:rPr>
-          <w:noProof/>
-        </w:rPr>
-        <w:drawing>
-          <wp:inline distT="0" distB="0" distL="0" distR="0" wp14:anchorId="055A34CE" wp14:editId="70A8884B">
-            <wp:extent cx="4663178" cy="3960000"/>
-            <wp:effectExtent l="0" t="0" r="4445" b="2540"/>
-            <wp:docPr id="37" name="Grafik 37"/>
-            <wp:cNvGraphicFramePr>
-              <a:graphicFrameLocks xmlns:a="http://schemas.openxmlformats.org/drawingml/2006/main" noChangeAspect="1"/>
-            </wp:cNvGraphicFramePr>
-            <a:graphic xmlns:a="http://schemas.openxmlformats.org/drawingml/2006/main">
-              <a:graphicData uri="http://schemas.openxmlformats.org/drawingml/2006/picture">
-                <pic:pic xmlns:pic="http://schemas.openxmlformats.org/drawingml/2006/picture">
-                  <pic:nvPicPr>
-                    <pic:cNvPr id="1" name=""/>
-                    <pic:cNvPicPr/>
-                  </pic:nvPicPr>
-                  <pic:blipFill>
-                    <a:blip r:embed="rId18"/>
-                    <a:stretch>
-                      <a:fillRect/>
-                    </a:stretch>
-                  </pic:blipFill>
-                  <pic:spPr>
-                    <a:xfrm>
-                      <a:off x="0" y="0"/>
                       <a:ext cx="4663178" cy="3960000"/>
                     </a:xfrm>
                     <a:prstGeom prst="rect">
@@ -7793,35 +7672,22 @@
         <w:pStyle w:val="Beschriftung"/>
         <w:jc w:val="left"/>
       </w:pPr>
-      <w:bookmarkStart w:id="27" w:name="_Toc392671906"/>
+      <w:bookmarkStart w:id="24" w:name="_Toc392671906"/>
       <w:r>
         <w:t xml:space="preserve">Abbildung </w:t>
       </w:r>
-      <w:r>
-        <w:fldChar w:fldCharType="begin"/>
-      </w:r>
-      <w:r>
-        <w:instrText xml:space="preserve"> SEQ Abbildung \* ARABIC </w:instrText>
-      </w:r>
-      <w:r>
-        <w:fldChar w:fldCharType="separate"/>
-      </w:r>
-      <w:r>
-        <w:rPr>
-          <w:noProof/>
-        </w:rPr>
-        <w:t>7</w:t>
-      </w:r>
-      <w:r>
-        <w:rPr>
-          <w:noProof/>
-        </w:rPr>
-        <w:fldChar w:fldCharType="end"/>
-      </w:r>
+      <w:fldSimple w:instr=" SEQ Abbildung \* ARABIC ">
+        <w:r>
+          <w:rPr>
+            <w:noProof/>
+          </w:rPr>
+          <w:t>7</w:t>
+        </w:r>
+      </w:fldSimple>
       <w:r>
         <w:t xml:space="preserve"> Funktionsauswahl</w:t>
       </w:r>
-      <w:bookmarkEnd w:id="27"/>
+      <w:bookmarkEnd w:id="24"/>
     </w:p>
     <w:p>
       <w:r>
@@ -7961,14 +7827,14 @@
       <w:pPr>
         <w:pStyle w:val="berschrift2"/>
       </w:pPr>
-      <w:bookmarkStart w:id="28" w:name="_Toc391200585"/>
-      <w:bookmarkStart w:id="29" w:name="_Toc392679261"/>
+      <w:bookmarkStart w:id="25" w:name="_Toc391200585"/>
+      <w:bookmarkStart w:id="26" w:name="_Toc392679261"/>
       <w:r>
         <w:lastRenderedPageBreak/>
         <w:t>Installation der Anwendung</w:t>
       </w:r>
-      <w:bookmarkEnd w:id="28"/>
-      <w:bookmarkEnd w:id="29"/>
+      <w:bookmarkEnd w:id="25"/>
+      <w:bookmarkEnd w:id="26"/>
     </w:p>
     <w:p>
       <w:r>
@@ -8193,7 +8059,7 @@
                 <w:sz w:val="56"/>
                 <w:szCs w:val="56"/>
               </w:rPr>
-              <w:t>3</w:t>
+              <w:t>2</w:t>
             </w:r>
             <w:r>
               <w:rPr>
@@ -8262,8 +8128,8 @@
           <w:rFonts w:asciiTheme="minorHAnsi" w:hAnsiTheme="minorHAnsi"/>
         </w:rPr>
       </w:pPr>
-      <w:bookmarkStart w:id="30" w:name="_Toc391200586"/>
-      <w:bookmarkStart w:id="31" w:name="_Toc392679262"/>
+      <w:bookmarkStart w:id="27" w:name="_Toc391200586"/>
+      <w:bookmarkStart w:id="28" w:name="_Toc392679262"/>
       <w:r>
         <w:lastRenderedPageBreak/>
         <w:t>Konfiguration</w:t>
@@ -8274,25 +8140,25 @@
         </w:rPr>
         <w:t xml:space="preserve"> der Anwendung</w:t>
       </w:r>
+      <w:bookmarkEnd w:id="27"/>
+      <w:bookmarkEnd w:id="28"/>
+    </w:p>
+    <w:p>
+      <w:r>
+        <w:t>Die Anwendung muss vor dem ersten Starten noch konfiguriert werden. Der Datenbankzugriff muss angepasst werden, die Datenbank muss eingerichtet werden und bei Bedarf können auch Beispieldaten in die Datenbank eingespielt werden.</w:t>
+      </w:r>
+    </w:p>
+    <w:p>
+      <w:pPr>
+        <w:pStyle w:val="berschrift2"/>
+      </w:pPr>
+      <w:bookmarkStart w:id="29" w:name="_Toc391200587"/>
+      <w:bookmarkStart w:id="30" w:name="_Toc392679263"/>
+      <w:r>
+        <w:t>Einrichten des Datenbankzugriffs</w:t>
+      </w:r>
+      <w:bookmarkEnd w:id="29"/>
       <w:bookmarkEnd w:id="30"/>
-      <w:bookmarkEnd w:id="31"/>
-    </w:p>
-    <w:p>
-      <w:r>
-        <w:t>Die Anwendung muss vor dem ersten Starten noch konfiguriert werden. Der Datenbankzugriff muss angepasst werden, die Datenbank muss eingerichtet werden und bei Bedarf können auch Beispieldaten in die Datenbank eingespielt werden.</w:t>
-      </w:r>
-    </w:p>
-    <w:p>
-      <w:pPr>
-        <w:pStyle w:val="berschrift2"/>
-      </w:pPr>
-      <w:bookmarkStart w:id="32" w:name="_Toc391200587"/>
-      <w:bookmarkStart w:id="33" w:name="_Toc392679263"/>
-      <w:r>
-        <w:t>Einrichten des Datenbankzugriffs</w:t>
-      </w:r>
-      <w:bookmarkEnd w:id="32"/>
-      <w:bookmarkEnd w:id="33"/>
     </w:p>
     <w:p>
       <w:pPr>
@@ -8304,13 +8170,8 @@
       <w:r>
         <w:t xml:space="preserve">n der Konfigurationsdatei </w:t>
       </w:r>
-      <w:proofErr w:type="spellStart"/>
-      <w:r>
-        <w:t>SailingSchoolWPF.exe.config</w:t>
-      </w:r>
-      <w:proofErr w:type="spellEnd"/>
-      <w:r>
-        <w:t xml:space="preserve"> werden alle notwendigen Einstellungen vorgenommen. Für den Datenbankzugriff muss </w:t>
+      <w:r>
+        <w:t xml:space="preserve">SailingSchoolWPF.exe.config werden alle notwendigen Einstellungen vorgenommen. Für den Datenbankzugriff muss </w:t>
       </w:r>
       <w:r>
         <w:t>der</w:t>
@@ -8318,11 +8179,9 @@
       <w:r>
         <w:t xml:space="preserve"> sogenannte </w:t>
       </w:r>
-      <w:proofErr w:type="spellStart"/>
       <w:r>
         <w:t>Connectionsstring</w:t>
       </w:r>
-      <w:proofErr w:type="spellEnd"/>
       <w:r>
         <w:t xml:space="preserve"> geändert werden. </w:t>
       </w:r>
@@ -8355,15 +8214,7 @@
         <w:spacing w:before="240"/>
       </w:pPr>
       <w:r>
-        <w:t>Hier wird der Datenbankserver eingetragen. Ist der Server auf dem gleichen System installiert, reicht hier als Adresse ein Punkt (.). Bei der Express-Edition des SQL Servers wird der Zusatz \</w:t>
-      </w:r>
-      <w:proofErr w:type="spellStart"/>
-      <w:r>
-        <w:t>Instanzname</w:t>
-      </w:r>
-      <w:proofErr w:type="spellEnd"/>
-      <w:r>
-        <w:t xml:space="preserve"> benötigt.</w:t>
+        <w:t>Hier wird der Datenbankserver eingetragen. Ist der Server auf dem gleichen System installiert, reicht hier als Adresse ein Punkt (.). Bei der Express-Edition des SQL Servers wird der Zusatz \Instanzname benötigt.</w:t>
       </w:r>
     </w:p>
     <w:p>
@@ -8382,16 +8233,8 @@
         <w:rPr>
           <w:b/>
         </w:rPr>
-        <w:t xml:space="preserve">Initial </w:t>
-      </w:r>
-      <w:proofErr w:type="spellStart"/>
-      <w:r>
-        <w:rPr>
-          <w:b/>
-        </w:rPr>
-        <w:t>Catalog</w:t>
-      </w:r>
-      <w:proofErr w:type="spellEnd"/>
+        <w:t>Initial Catalog</w:t>
+      </w:r>
     </w:p>
     <w:p>
       <w:pPr>
@@ -8399,15 +8242,7 @@
         <w:spacing w:before="240"/>
       </w:pPr>
       <w:r>
-        <w:t xml:space="preserve">Hier steht der Name der Datenbank. Als Standard haben wir den Namen </w:t>
-      </w:r>
-      <w:proofErr w:type="spellStart"/>
-      <w:r>
-        <w:t>SailingSchool</w:t>
-      </w:r>
-      <w:proofErr w:type="spellEnd"/>
-      <w:r>
-        <w:t xml:space="preserve"> gewählt. Dieser kann aber bei Bedarf geändert werden.</w:t>
+        <w:t>Hier steht der Name der Datenbank. Als Standard haben wir den Namen SailingSchool gewählt. Dieser kann aber bei Bedarf geändert werden.</w:t>
       </w:r>
     </w:p>
     <w:p>
@@ -8437,7 +8272,7 @@
       <w:r>
         <w:t xml:space="preserve">Die Art der Authentifizierung. True steht dabei für die Windows-Authentifizierung. Weitere mögliche Einstellungen können auf der Webseite </w:t>
       </w:r>
-      <w:hyperlink r:id="rId19" w:history="1">
+      <w:hyperlink r:id="rId17" w:history="1">
         <w:r>
           <w:rPr>
             <w:rStyle w:val="Hyperlink"/>
@@ -8509,6 +8344,226 @@
             <wp:extent cx="5760720" cy="949960"/>
             <wp:effectExtent l="0" t="0" r="0" b="2540"/>
             <wp:docPr id="42" name="Grafik 42"/>
+            <wp:cNvGraphicFramePr>
+              <a:graphicFrameLocks xmlns:a="http://schemas.openxmlformats.org/drawingml/2006/main" noChangeAspect="1"/>
+            </wp:cNvGraphicFramePr>
+            <a:graphic xmlns:a="http://schemas.openxmlformats.org/drawingml/2006/main">
+              <a:graphicData uri="http://schemas.openxmlformats.org/drawingml/2006/picture">
+                <pic:pic xmlns:pic="http://schemas.openxmlformats.org/drawingml/2006/picture">
+                  <pic:nvPicPr>
+                    <pic:cNvPr id="1" name=""/>
+                    <pic:cNvPicPr/>
+                  </pic:nvPicPr>
+                  <pic:blipFill>
+                    <a:blip r:embed="rId18"/>
+                    <a:stretch>
+                      <a:fillRect/>
+                    </a:stretch>
+                  </pic:blipFill>
+                  <pic:spPr>
+                    <a:xfrm>
+                      <a:off x="0" y="0"/>
+                      <a:ext cx="5760720" cy="949960"/>
+                    </a:xfrm>
+                    <a:prstGeom prst="rect">
+                      <a:avLst/>
+                    </a:prstGeom>
+                  </pic:spPr>
+                </pic:pic>
+              </a:graphicData>
+            </a:graphic>
+          </wp:inline>
+        </w:drawing>
+      </w:r>
+    </w:p>
+    <w:p>
+      <w:pPr>
+        <w:pStyle w:val="Beschriftung"/>
+      </w:pPr>
+      <w:bookmarkStart w:id="31" w:name="_Toc392671907"/>
+      <w:r>
+        <w:t xml:space="preserve">Abbildung </w:t>
+      </w:r>
+      <w:fldSimple w:instr=" SEQ Abbildung \* ARABIC ">
+        <w:r>
+          <w:rPr>
+            <w:noProof/>
+          </w:rPr>
+          <w:t>8</w:t>
+        </w:r>
+      </w:fldSimple>
+      <w:r>
+        <w:t xml:space="preserve"> Konfiguration des Datenbankzugriffs</w:t>
+      </w:r>
+      <w:r>
+        <w:rPr>
+          <w:noProof/>
+        </w:rPr>
+        <w:t xml:space="preserve"> (Express-Edition)</w:t>
+      </w:r>
+      <w:bookmarkEnd w:id="31"/>
+    </w:p>
+    <w:p/>
+    <w:p>
+      <w:pPr>
+        <w:rPr>
+          <w:lang w:val="en-US"/>
+        </w:rPr>
+      </w:pPr>
+      <w:r>
+        <w:rPr>
+          <w:lang w:val="en-US"/>
+        </w:rPr>
+        <w:t>SQL</w:t>
+      </w:r>
+      <w:r>
+        <w:rPr>
+          <w:lang w:val="en-US"/>
+        </w:rPr>
+        <w:t xml:space="preserve"> Standard</w:t>
+      </w:r>
+      <w:r>
+        <w:rPr>
+          <w:lang w:val="en-US"/>
+        </w:rPr>
+        <w:t xml:space="preserve"> Server</w:t>
+      </w:r>
+      <w:r>
+        <w:rPr>
+          <w:lang w:val="en-US"/>
+        </w:rPr>
+        <w:t>:</w:t>
+      </w:r>
+    </w:p>
+    <w:p>
+      <w:pPr>
+        <w:keepNext/>
+        <w:jc w:val="center"/>
+      </w:pPr>
+      <w:r>
+        <w:rPr>
+          <w:noProof/>
+        </w:rPr>
+        <w:drawing>
+          <wp:inline distT="0" distB="0" distL="0" distR="0" wp14:anchorId="680E3A56" wp14:editId="04E0E9FC">
+            <wp:extent cx="5760720" cy="749935"/>
+            <wp:effectExtent l="0" t="0" r="0" b="0"/>
+            <wp:docPr id="43" name="Grafik 43"/>
+            <wp:cNvGraphicFramePr>
+              <a:graphicFrameLocks xmlns:a="http://schemas.openxmlformats.org/drawingml/2006/main" noChangeAspect="1"/>
+            </wp:cNvGraphicFramePr>
+            <a:graphic xmlns:a="http://schemas.openxmlformats.org/drawingml/2006/main">
+              <a:graphicData uri="http://schemas.openxmlformats.org/drawingml/2006/picture">
+                <pic:pic xmlns:pic="http://schemas.openxmlformats.org/drawingml/2006/picture">
+                  <pic:nvPicPr>
+                    <pic:cNvPr id="1" name=""/>
+                    <pic:cNvPicPr/>
+                  </pic:nvPicPr>
+                  <pic:blipFill>
+                    <a:blip r:embed="rId19"/>
+                    <a:stretch>
+                      <a:fillRect/>
+                    </a:stretch>
+                  </pic:blipFill>
+                  <pic:spPr>
+                    <a:xfrm>
+                      <a:off x="0" y="0"/>
+                      <a:ext cx="5760720" cy="749935"/>
+                    </a:xfrm>
+                    <a:prstGeom prst="rect">
+                      <a:avLst/>
+                    </a:prstGeom>
+                  </pic:spPr>
+                </pic:pic>
+              </a:graphicData>
+            </a:graphic>
+          </wp:inline>
+        </w:drawing>
+      </w:r>
+    </w:p>
+    <w:p>
+      <w:pPr>
+        <w:pStyle w:val="Beschriftung"/>
+        <w:rPr>
+          <w:noProof/>
+        </w:rPr>
+      </w:pPr>
+      <w:bookmarkStart w:id="32" w:name="_Toc392671908"/>
+      <w:r>
+        <w:t xml:space="preserve">Abbildung </w:t>
+      </w:r>
+      <w:fldSimple w:instr=" SEQ Abbildung \* ARABIC ">
+        <w:r>
+          <w:rPr>
+            <w:noProof/>
+          </w:rPr>
+          <w:t>9</w:t>
+        </w:r>
+      </w:fldSimple>
+      <w:r>
+        <w:t xml:space="preserve"> </w:t>
+      </w:r>
+      <w:r>
+        <w:t>Konfiguration des Datenbankzugriffs</w:t>
+      </w:r>
+      <w:r>
+        <w:rPr>
+          <w:noProof/>
+        </w:rPr>
+        <w:t xml:space="preserve"> (Standard-Edition)</w:t>
+      </w:r>
+      <w:bookmarkEnd w:id="32"/>
+    </w:p>
+    <w:p>
+      <w:pPr>
+        <w:spacing w:line="259" w:lineRule="auto"/>
+        <w:jc w:val="left"/>
+      </w:pPr>
+      <w:r>
+        <w:br w:type="page"/>
+      </w:r>
+    </w:p>
+    <w:p>
+      <w:pPr>
+        <w:pStyle w:val="berschrift2"/>
+      </w:pPr>
+      <w:bookmarkStart w:id="33" w:name="_Toc392664292"/>
+      <w:bookmarkStart w:id="34" w:name="_Toc392679264"/>
+      <w:bookmarkStart w:id="35" w:name="_Toc391200589"/>
+      <w:bookmarkStart w:id="36" w:name="_Toc391200588"/>
+      <w:r>
+        <w:lastRenderedPageBreak/>
+        <w:t>Einrichtung der Datenbank</w:t>
+      </w:r>
+      <w:bookmarkEnd w:id="33"/>
+      <w:bookmarkEnd w:id="34"/>
+    </w:p>
+    <w:p>
+      <w:r>
+        <w:t xml:space="preserve">Um die Datenbank einzurichten, muss mit </w:t>
+      </w:r>
+      <w:r>
+        <w:t>dem SQL Server Management Studio</w:t>
+      </w:r>
+      <w:r>
+        <w:t xml:space="preserve"> eine Verbindung mit dem Datenbankserver hergestellt werden. Im sogenannten Objekt-Explorer kann mit der rechten Maustaste auf der Auswahl Datenbanken ein Kontext-Menü geöffnet werden. In diesem wählt man Neue Datenbank …</w:t>
+      </w:r>
+    </w:p>
+    <w:p/>
+    <w:p>
+      <w:pPr>
+        <w:keepNext/>
+        <w:jc w:val="center"/>
+      </w:pPr>
+      <w:r>
+        <w:rPr>
+          <w:noProof/>
+        </w:rPr>
+        <w:drawing>
+          <wp:inline distT="0" distB="0" distL="0" distR="0" wp14:anchorId="755478AB" wp14:editId="44A628AA">
+            <wp:extent cx="4277322" cy="3753374"/>
+            <wp:effectExtent l="0" t="0" r="9525" b="0"/>
+            <wp:docPr id="56" name="Grafik 56"/>
             <wp:cNvGraphicFramePr>
               <a:graphicFrameLocks xmlns:a="http://schemas.openxmlformats.org/drawingml/2006/main" noChangeAspect="1"/>
             </wp:cNvGraphicFramePr>
@@ -8528,7 +8583,7 @@
                   <pic:spPr>
                     <a:xfrm>
                       <a:off x="0" y="0"/>
-                      <a:ext cx="5760720" cy="949960"/>
+                      <a:ext cx="4277322" cy="3753374"/>
                     </a:xfrm>
                     <a:prstGeom prst="rect">
                       <a:avLst/>
@@ -8545,72 +8600,26 @@
       <w:pPr>
         <w:pStyle w:val="Beschriftung"/>
       </w:pPr>
-      <w:bookmarkStart w:id="34" w:name="_Toc392671907"/>
+      <w:bookmarkStart w:id="37" w:name="_Toc392671909"/>
       <w:r>
         <w:t xml:space="preserve">Abbildung </w:t>
       </w:r>
-      <w:r>
-        <w:fldChar w:fldCharType="begin"/>
-      </w:r>
-      <w:r>
-        <w:instrText xml:space="preserve"> SEQ Abbildung \* ARABIC </w:instrText>
-      </w:r>
-      <w:r>
-        <w:fldChar w:fldCharType="separate"/>
-      </w:r>
-      <w:r>
-        <w:rPr>
-          <w:noProof/>
-        </w:rPr>
-        <w:t>8</w:t>
-      </w:r>
-      <w:r>
-        <w:rPr>
-          <w:noProof/>
-        </w:rPr>
-        <w:fldChar w:fldCharType="end"/>
-      </w:r>
-      <w:r>
-        <w:t xml:space="preserve"> Konfiguration des Datenbankzugriffs</w:t>
-      </w:r>
-      <w:r>
-        <w:rPr>
-          <w:noProof/>
-        </w:rPr>
-        <w:t xml:space="preserve"> (Express-Edition)</w:t>
-      </w:r>
-      <w:bookmarkEnd w:id="34"/>
-    </w:p>
-    <w:p/>
-    <w:p>
-      <w:pPr>
-        <w:rPr>
-          <w:lang w:val="en-US"/>
-        </w:rPr>
-      </w:pPr>
-      <w:r>
-        <w:rPr>
-          <w:lang w:val="en-US"/>
-        </w:rPr>
-        <w:t>SQL</w:t>
-      </w:r>
-      <w:r>
-        <w:rPr>
-          <w:lang w:val="en-US"/>
-        </w:rPr>
-        <w:t xml:space="preserve"> Standard</w:t>
-      </w:r>
-      <w:r>
-        <w:rPr>
-          <w:lang w:val="en-US"/>
-        </w:rPr>
-        <w:t xml:space="preserve"> Server</w:t>
-      </w:r>
-      <w:r>
-        <w:rPr>
-          <w:lang w:val="en-US"/>
-        </w:rPr>
-        <w:t>:</w:t>
+      <w:fldSimple w:instr=" SEQ Abbildung \* ARABIC ">
+        <w:r>
+          <w:rPr>
+            <w:noProof/>
+          </w:rPr>
+          <w:t>10</w:t>
+        </w:r>
+      </w:fldSimple>
+      <w:r>
+        <w:t xml:space="preserve"> Neue Datenbank einrichten</w:t>
+      </w:r>
+      <w:bookmarkEnd w:id="37"/>
+    </w:p>
+    <w:p>
+      <w:r>
+        <w:t>Im nun folgenden Fenster kann der Name der Datenbank eingetragen werden. Dieser muss übereinstimmen mit dem Wert aus Initial Catalog in der Konfigurationsdatei der Anwendung. In unserem Fall haben wir den Wert SailingSchool gewählt.</w:t>
       </w:r>
     </w:p>
     <w:p>
@@ -8622,11 +8631,12 @@
         <w:rPr>
           <w:noProof/>
         </w:rPr>
+        <w:lastRenderedPageBreak/>
         <w:drawing>
-          <wp:inline distT="0" distB="0" distL="0" distR="0" wp14:anchorId="680E3A56" wp14:editId="04E0E9FC">
-            <wp:extent cx="5760720" cy="749935"/>
+          <wp:inline distT="0" distB="0" distL="0" distR="0" wp14:anchorId="3572D501" wp14:editId="116259A3">
+            <wp:extent cx="6210935" cy="5583555"/>
             <wp:effectExtent l="0" t="0" r="0" b="0"/>
-            <wp:docPr id="43" name="Grafik 43"/>
+            <wp:docPr id="58" name="Grafik 58"/>
             <wp:cNvGraphicFramePr>
               <a:graphicFrameLocks xmlns:a="http://schemas.openxmlformats.org/drawingml/2006/main" noChangeAspect="1"/>
             </wp:cNvGraphicFramePr>
@@ -8646,236 +8656,6 @@
                   <pic:spPr>
                     <a:xfrm>
                       <a:off x="0" y="0"/>
-                      <a:ext cx="5760720" cy="749935"/>
-                    </a:xfrm>
-                    <a:prstGeom prst="rect">
-                      <a:avLst/>
-                    </a:prstGeom>
-                  </pic:spPr>
-                </pic:pic>
-              </a:graphicData>
-            </a:graphic>
-          </wp:inline>
-        </w:drawing>
-      </w:r>
-    </w:p>
-    <w:p>
-      <w:pPr>
-        <w:pStyle w:val="Beschriftung"/>
-        <w:rPr>
-          <w:noProof/>
-        </w:rPr>
-      </w:pPr>
-      <w:bookmarkStart w:id="35" w:name="_Toc392671908"/>
-      <w:r>
-        <w:t xml:space="preserve">Abbildung </w:t>
-      </w:r>
-      <w:r>
-        <w:fldChar w:fldCharType="begin"/>
-      </w:r>
-      <w:r>
-        <w:instrText xml:space="preserve"> SEQ Abbildung \* ARABIC </w:instrText>
-      </w:r>
-      <w:r>
-        <w:fldChar w:fldCharType="separate"/>
-      </w:r>
-      <w:r>
-        <w:rPr>
-          <w:noProof/>
-        </w:rPr>
-        <w:t>9</w:t>
-      </w:r>
-      <w:r>
-        <w:rPr>
-          <w:noProof/>
-        </w:rPr>
-        <w:fldChar w:fldCharType="end"/>
-      </w:r>
-      <w:r>
-        <w:t xml:space="preserve"> </w:t>
-      </w:r>
-      <w:r>
-        <w:t>Konfiguration des Datenbankzugriffs</w:t>
-      </w:r>
-      <w:r>
-        <w:rPr>
-          <w:noProof/>
-        </w:rPr>
-        <w:t xml:space="preserve"> (Standard-Edition)</w:t>
-      </w:r>
-      <w:bookmarkEnd w:id="35"/>
-    </w:p>
-    <w:p>
-      <w:pPr>
-        <w:spacing w:line="259" w:lineRule="auto"/>
-        <w:jc w:val="left"/>
-      </w:pPr>
-      <w:r>
-        <w:br w:type="page"/>
-      </w:r>
-    </w:p>
-    <w:p>
-      <w:pPr>
-        <w:pStyle w:val="berschrift2"/>
-      </w:pPr>
-      <w:bookmarkStart w:id="36" w:name="_Toc392664292"/>
-      <w:bookmarkStart w:id="37" w:name="_Toc392679264"/>
-      <w:bookmarkStart w:id="38" w:name="_Toc391200589"/>
-      <w:bookmarkStart w:id="39" w:name="_Toc391200588"/>
-      <w:r>
-        <w:lastRenderedPageBreak/>
-        <w:t>Einrichtung der Datenbank</w:t>
-      </w:r>
-      <w:bookmarkEnd w:id="36"/>
-      <w:bookmarkEnd w:id="37"/>
-    </w:p>
-    <w:p>
-      <w:r>
-        <w:t xml:space="preserve">Um die Datenbank einzurichten, muss mit </w:t>
-      </w:r>
-      <w:r>
-        <w:t>dem SQL Server Management Studio</w:t>
-      </w:r>
-      <w:r>
-        <w:t xml:space="preserve"> eine Verbindung mit dem Datenbankserver hergestellt werden. Im sogenannten Objekt-Explorer kann mit der rechten Maustaste auf der Auswahl Datenbanken ein Kontext-Menü geöffnet werden. In diesem wählt man Neue Datenbank …</w:t>
-      </w:r>
-    </w:p>
-    <w:p/>
-    <w:p>
-      <w:pPr>
-        <w:keepNext/>
-        <w:jc w:val="center"/>
-      </w:pPr>
-      <w:r>
-        <w:rPr>
-          <w:noProof/>
-        </w:rPr>
-        <w:drawing>
-          <wp:inline distT="0" distB="0" distL="0" distR="0" wp14:anchorId="755478AB" wp14:editId="44A628AA">
-            <wp:extent cx="4277322" cy="3753374"/>
-            <wp:effectExtent l="0" t="0" r="9525" b="0"/>
-            <wp:docPr id="56" name="Grafik 56"/>
-            <wp:cNvGraphicFramePr>
-              <a:graphicFrameLocks xmlns:a="http://schemas.openxmlformats.org/drawingml/2006/main" noChangeAspect="1"/>
-            </wp:cNvGraphicFramePr>
-            <a:graphic xmlns:a="http://schemas.openxmlformats.org/drawingml/2006/main">
-              <a:graphicData uri="http://schemas.openxmlformats.org/drawingml/2006/picture">
-                <pic:pic xmlns:pic="http://schemas.openxmlformats.org/drawingml/2006/picture">
-                  <pic:nvPicPr>
-                    <pic:cNvPr id="1" name=""/>
-                    <pic:cNvPicPr/>
-                  </pic:nvPicPr>
-                  <pic:blipFill>
-                    <a:blip r:embed="rId22"/>
-                    <a:stretch>
-                      <a:fillRect/>
-                    </a:stretch>
-                  </pic:blipFill>
-                  <pic:spPr>
-                    <a:xfrm>
-                      <a:off x="0" y="0"/>
-                      <a:ext cx="4277322" cy="3753374"/>
-                    </a:xfrm>
-                    <a:prstGeom prst="rect">
-                      <a:avLst/>
-                    </a:prstGeom>
-                  </pic:spPr>
-                </pic:pic>
-              </a:graphicData>
-            </a:graphic>
-          </wp:inline>
-        </w:drawing>
-      </w:r>
-    </w:p>
-    <w:p>
-      <w:pPr>
-        <w:pStyle w:val="Beschriftung"/>
-      </w:pPr>
-      <w:bookmarkStart w:id="40" w:name="_Toc392671909"/>
-      <w:r>
-        <w:t xml:space="preserve">Abbildung </w:t>
-      </w:r>
-      <w:r>
-        <w:fldChar w:fldCharType="begin"/>
-      </w:r>
-      <w:r>
-        <w:instrText xml:space="preserve"> SEQ Abbildung \* ARABIC </w:instrText>
-      </w:r>
-      <w:r>
-        <w:fldChar w:fldCharType="separate"/>
-      </w:r>
-      <w:r>
-        <w:rPr>
-          <w:noProof/>
-        </w:rPr>
-        <w:t>10</w:t>
-      </w:r>
-      <w:r>
-        <w:rPr>
-          <w:noProof/>
-        </w:rPr>
-        <w:fldChar w:fldCharType="end"/>
-      </w:r>
-      <w:r>
-        <w:t xml:space="preserve"> Neue Datenbank einrichten</w:t>
-      </w:r>
-      <w:bookmarkEnd w:id="40"/>
-    </w:p>
-    <w:p>
-      <w:r>
-        <w:t xml:space="preserve">Im nun folgenden Fenster kann der Name der Datenbank eingetragen werden. Dieser muss übereinstimmen mit dem Wert aus Initial </w:t>
-      </w:r>
-      <w:proofErr w:type="spellStart"/>
-      <w:r>
-        <w:t>Catalog</w:t>
-      </w:r>
-      <w:proofErr w:type="spellEnd"/>
-      <w:r>
-        <w:t xml:space="preserve"> in der Konfigurationsdatei der Anwendung. In unserem Fall haben wir den Wert </w:t>
-      </w:r>
-      <w:proofErr w:type="spellStart"/>
-      <w:r>
-        <w:t>SailingSchool</w:t>
-      </w:r>
-      <w:proofErr w:type="spellEnd"/>
-      <w:r>
-        <w:t xml:space="preserve"> gewählt.</w:t>
-      </w:r>
-    </w:p>
-    <w:p>
-      <w:pPr>
-        <w:keepNext/>
-        <w:jc w:val="center"/>
-      </w:pPr>
-      <w:r>
-        <w:rPr>
-          <w:noProof/>
-        </w:rPr>
-        <w:lastRenderedPageBreak/>
-        <w:drawing>
-          <wp:inline distT="0" distB="0" distL="0" distR="0" wp14:anchorId="3572D501" wp14:editId="116259A3">
-            <wp:extent cx="6210935" cy="5583555"/>
-            <wp:effectExtent l="0" t="0" r="0" b="0"/>
-            <wp:docPr id="58" name="Grafik 58"/>
-            <wp:cNvGraphicFramePr>
-              <a:graphicFrameLocks xmlns:a="http://schemas.openxmlformats.org/drawingml/2006/main" noChangeAspect="1"/>
-            </wp:cNvGraphicFramePr>
-            <a:graphic xmlns:a="http://schemas.openxmlformats.org/drawingml/2006/main">
-              <a:graphicData uri="http://schemas.openxmlformats.org/drawingml/2006/picture">
-                <pic:pic xmlns:pic="http://schemas.openxmlformats.org/drawingml/2006/picture">
-                  <pic:nvPicPr>
-                    <pic:cNvPr id="1" name=""/>
-                    <pic:cNvPicPr/>
-                  </pic:nvPicPr>
-                  <pic:blipFill>
-                    <a:blip r:embed="rId23"/>
-                    <a:stretch>
-                      <a:fillRect/>
-                    </a:stretch>
-                  </pic:blipFill>
-                  <pic:spPr>
-                    <a:xfrm>
-                      <a:off x="0" y="0"/>
                       <a:ext cx="6210935" cy="5583555"/>
                     </a:xfrm>
                     <a:prstGeom prst="rect">
@@ -8893,35 +8673,22 @@
       <w:pPr>
         <w:pStyle w:val="Beschriftung"/>
       </w:pPr>
-      <w:bookmarkStart w:id="41" w:name="_Toc392671910"/>
+      <w:bookmarkStart w:id="38" w:name="_Toc392671910"/>
       <w:r>
         <w:t xml:space="preserve">Abbildung </w:t>
       </w:r>
-      <w:r>
-        <w:fldChar w:fldCharType="begin"/>
-      </w:r>
-      <w:r>
-        <w:instrText xml:space="preserve"> SEQ Abbildung \* ARABIC </w:instrText>
-      </w:r>
-      <w:r>
-        <w:fldChar w:fldCharType="separate"/>
-      </w:r>
-      <w:r>
-        <w:rPr>
-          <w:noProof/>
-        </w:rPr>
-        <w:t>11</w:t>
-      </w:r>
-      <w:r>
-        <w:rPr>
-          <w:noProof/>
-        </w:rPr>
-        <w:fldChar w:fldCharType="end"/>
-      </w:r>
+      <w:fldSimple w:instr=" SEQ Abbildung \* ARABIC ">
+        <w:r>
+          <w:rPr>
+            <w:noProof/>
+          </w:rPr>
+          <w:t>11</w:t>
+        </w:r>
+      </w:fldSimple>
       <w:r>
         <w:t>Erstellen einer neuen Datenbank</w:t>
       </w:r>
-      <w:bookmarkEnd w:id="41"/>
+      <w:bookmarkEnd w:id="38"/>
     </w:p>
     <w:p>
       <w:r>
@@ -8941,14 +8708,14 @@
       <w:pPr>
         <w:pStyle w:val="berschrift2"/>
       </w:pPr>
-      <w:bookmarkStart w:id="42" w:name="_Toc392664293"/>
-      <w:bookmarkStart w:id="43" w:name="_Toc392679265"/>
+      <w:bookmarkStart w:id="39" w:name="_Toc392664293"/>
+      <w:bookmarkStart w:id="40" w:name="_Toc392679265"/>
       <w:r>
         <w:lastRenderedPageBreak/>
         <w:t>Einspielen der Beispielsdaten</w:t>
       </w:r>
-      <w:bookmarkEnd w:id="42"/>
-      <w:bookmarkEnd w:id="43"/>
+      <w:bookmarkEnd w:id="39"/>
+      <w:bookmarkEnd w:id="40"/>
     </w:p>
     <w:p>
       <w:pPr>
@@ -9006,7 +8773,7 @@
                     <pic:cNvPicPr/>
                   </pic:nvPicPr>
                   <pic:blipFill>
-                    <a:blip r:embed="rId24"/>
+                    <a:blip r:embed="rId22"/>
                     <a:stretch>
                       <a:fillRect/>
                     </a:stretch>
@@ -9154,15 +8921,15 @@
       <w:pPr>
         <w:pStyle w:val="berschrift2"/>
       </w:pPr>
-      <w:bookmarkStart w:id="44" w:name="_Toc392679266"/>
+      <w:bookmarkStart w:id="41" w:name="_Toc392679266"/>
       <w:r>
         <w:lastRenderedPageBreak/>
         <w:t>Ändern der Sprache</w:t>
       </w:r>
-      <w:bookmarkEnd w:id="38"/>
-      <w:bookmarkEnd w:id="44"/>
-    </w:p>
-    <w:bookmarkEnd w:id="39"/>
+      <w:bookmarkEnd w:id="35"/>
+      <w:bookmarkEnd w:id="41"/>
+    </w:p>
+    <w:bookmarkEnd w:id="36"/>
     <w:p>
       <w:pPr>
         <w:spacing w:before="240"/>
@@ -9179,19 +8946,11 @@
       <w:r>
         <w:t xml:space="preserve">in der Konfigurationsdatei </w:t>
       </w:r>
-      <w:proofErr w:type="spellStart"/>
       <w:r>
         <w:rPr>
           <w:i/>
         </w:rPr>
-        <w:t>SailingSchoolWPF.exe.config</w:t>
-      </w:r>
-      <w:proofErr w:type="spellEnd"/>
-      <w:r>
-        <w:rPr>
-          <w:i/>
-        </w:rPr>
-        <w:t xml:space="preserve"> </w:t>
+        <w:t xml:space="preserve">SailingSchoolWPF.exe.config </w:t>
       </w:r>
       <w:r>
         <w:t xml:space="preserve">folgenden Punkt </w:t>
@@ -9214,6 +8973,202 @@
             <wp:extent cx="6210935" cy="494665"/>
             <wp:effectExtent l="0" t="0" r="0" b="635"/>
             <wp:docPr id="82" name="Grafik 82"/>
+            <wp:cNvGraphicFramePr>
+              <a:graphicFrameLocks xmlns:a="http://schemas.openxmlformats.org/drawingml/2006/main" noChangeAspect="1"/>
+            </wp:cNvGraphicFramePr>
+            <a:graphic xmlns:a="http://schemas.openxmlformats.org/drawingml/2006/main">
+              <a:graphicData uri="http://schemas.openxmlformats.org/drawingml/2006/picture">
+                <pic:pic xmlns:pic="http://schemas.openxmlformats.org/drawingml/2006/picture">
+                  <pic:nvPicPr>
+                    <pic:cNvPr id="1" name=""/>
+                    <pic:cNvPicPr/>
+                  </pic:nvPicPr>
+                  <pic:blipFill>
+                    <a:blip r:embed="rId23"/>
+                    <a:stretch>
+                      <a:fillRect/>
+                    </a:stretch>
+                  </pic:blipFill>
+                  <pic:spPr>
+                    <a:xfrm>
+                      <a:off x="0" y="0"/>
+                      <a:ext cx="6210935" cy="494665"/>
+                    </a:xfrm>
+                    <a:prstGeom prst="rect">
+                      <a:avLst/>
+                    </a:prstGeom>
+                  </pic:spPr>
+                </pic:pic>
+              </a:graphicData>
+            </a:graphic>
+          </wp:inline>
+        </w:drawing>
+      </w:r>
+    </w:p>
+    <w:p>
+      <w:pPr>
+        <w:pStyle w:val="Beschriftung"/>
+        <w:jc w:val="left"/>
+      </w:pPr>
+      <w:bookmarkStart w:id="42" w:name="_Toc392671911"/>
+      <w:r>
+        <w:t xml:space="preserve">Abbildung </w:t>
+      </w:r>
+      <w:fldSimple w:instr=" SEQ Abbildung \* ARABIC ">
+        <w:r>
+          <w:rPr>
+            <w:noProof/>
+          </w:rPr>
+          <w:t>12</w:t>
+        </w:r>
+      </w:fldSimple>
+      <w:r>
+        <w:t xml:space="preserve"> Einstellen der Sprache</w:t>
+      </w:r>
+      <w:bookmarkEnd w:id="42"/>
+    </w:p>
+    <w:p>
+      <w:r>
+        <w:t>Dieser Wert</w:t>
+      </w:r>
+      <w:r>
+        <w:t xml:space="preserve"> Value enthält zwei mögliche Werte:</w:t>
+      </w:r>
+    </w:p>
+    <w:p>
+      <w:pPr>
+        <w:pStyle w:val="Listenabsatz"/>
+        <w:numPr>
+          <w:ilvl w:val="0"/>
+          <w:numId w:val="5"/>
+        </w:numPr>
+        <w:rPr>
+          <w:b/>
+        </w:rPr>
+      </w:pPr>
+      <w:r>
+        <w:rPr>
+          <w:b/>
+        </w:rPr>
+        <w:t>de-DE</w:t>
+      </w:r>
+    </w:p>
+    <w:p>
+      <w:pPr>
+        <w:pStyle w:val="Listenabsatz"/>
+      </w:pPr>
+      <w:r>
+        <w:t>deutsche Sprache</w:t>
+      </w:r>
+    </w:p>
+    <w:p>
+      <w:pPr>
+        <w:pStyle w:val="Listenabsatz"/>
+        <w:keepNext/>
+      </w:pPr>
+      <w:r>
+        <w:rPr>
+          <w:noProof/>
+        </w:rPr>
+        <w:drawing>
+          <wp:inline distT="0" distB="0" distL="0" distR="0" wp14:anchorId="00982D0C" wp14:editId="6904CFFE">
+            <wp:extent cx="5760720" cy="577215"/>
+            <wp:effectExtent l="0" t="0" r="0" b="0"/>
+            <wp:docPr id="41" name="Grafik 41"/>
+            <wp:cNvGraphicFramePr>
+              <a:graphicFrameLocks xmlns:a="http://schemas.openxmlformats.org/drawingml/2006/main" noChangeAspect="1"/>
+            </wp:cNvGraphicFramePr>
+            <a:graphic xmlns:a="http://schemas.openxmlformats.org/drawingml/2006/main">
+              <a:graphicData uri="http://schemas.openxmlformats.org/drawingml/2006/picture">
+                <pic:pic xmlns:pic="http://schemas.openxmlformats.org/drawingml/2006/picture">
+                  <pic:nvPicPr>
+                    <pic:cNvPr id="1" name=""/>
+                    <pic:cNvPicPr/>
+                  </pic:nvPicPr>
+                  <pic:blipFill>
+                    <a:blip r:embed="rId24"/>
+                    <a:stretch>
+                      <a:fillRect/>
+                    </a:stretch>
+                  </pic:blipFill>
+                  <pic:spPr>
+                    <a:xfrm>
+                      <a:off x="0" y="0"/>
+                      <a:ext cx="5760720" cy="577215"/>
+                    </a:xfrm>
+                    <a:prstGeom prst="rect">
+                      <a:avLst/>
+                    </a:prstGeom>
+                  </pic:spPr>
+                </pic:pic>
+              </a:graphicData>
+            </a:graphic>
+          </wp:inline>
+        </w:drawing>
+      </w:r>
+    </w:p>
+    <w:p>
+      <w:pPr>
+        <w:pStyle w:val="Beschriftung"/>
+        <w:ind w:firstLine="708"/>
+      </w:pPr>
+      <w:bookmarkStart w:id="43" w:name="_Toc392671912"/>
+      <w:r>
+        <w:t xml:space="preserve">Abbildung </w:t>
+      </w:r>
+      <w:fldSimple w:instr=" SEQ Abbildung \* ARABIC ">
+        <w:r>
+          <w:rPr>
+            <w:noProof/>
+          </w:rPr>
+          <w:t>13</w:t>
+        </w:r>
+      </w:fldSimple>
+      <w:r>
+        <w:t xml:space="preserve"> Menüleiste de-DE</w:t>
+      </w:r>
+      <w:bookmarkEnd w:id="43"/>
+    </w:p>
+    <w:p>
+      <w:pPr>
+        <w:pStyle w:val="Listenabsatz"/>
+        <w:numPr>
+          <w:ilvl w:val="0"/>
+          <w:numId w:val="5"/>
+        </w:numPr>
+        <w:rPr>
+          <w:b/>
+        </w:rPr>
+      </w:pPr>
+      <w:r>
+        <w:rPr>
+          <w:b/>
+        </w:rPr>
+        <w:t>en-US</w:t>
+      </w:r>
+    </w:p>
+    <w:p>
+      <w:pPr>
+        <w:pStyle w:val="Listenabsatz"/>
+      </w:pPr>
+      <w:r>
+        <w:t>englische Sprache</w:t>
+      </w:r>
+    </w:p>
+    <w:p>
+      <w:pPr>
+        <w:pStyle w:val="Listenabsatz"/>
+        <w:keepNext/>
+      </w:pPr>
+      <w:r>
+        <w:rPr>
+          <w:noProof/>
+        </w:rPr>
+        <w:drawing>
+          <wp:inline distT="0" distB="0" distL="0" distR="0" wp14:anchorId="78AC2AAC" wp14:editId="7FEE0742">
+            <wp:extent cx="5000000" cy="619048"/>
+            <wp:effectExtent l="0" t="0" r="0" b="0"/>
+            <wp:docPr id="40" name="Grafik 40"/>
             <wp:cNvGraphicFramePr>
               <a:graphicFrameLocks xmlns:a="http://schemas.openxmlformats.org/drawingml/2006/main" noChangeAspect="1"/>
             </wp:cNvGraphicFramePr>
@@ -9233,231 +9188,6 @@
                   <pic:spPr>
                     <a:xfrm>
                       <a:off x="0" y="0"/>
-                      <a:ext cx="6210935" cy="494665"/>
-                    </a:xfrm>
-                    <a:prstGeom prst="rect">
-                      <a:avLst/>
-                    </a:prstGeom>
-                  </pic:spPr>
-                </pic:pic>
-              </a:graphicData>
-            </a:graphic>
-          </wp:inline>
-        </w:drawing>
-      </w:r>
-    </w:p>
-    <w:p>
-      <w:pPr>
-        <w:pStyle w:val="Beschriftung"/>
-        <w:jc w:val="left"/>
-      </w:pPr>
-      <w:bookmarkStart w:id="45" w:name="_Toc392671911"/>
-      <w:r>
-        <w:t xml:space="preserve">Abbildung </w:t>
-      </w:r>
-      <w:r>
-        <w:fldChar w:fldCharType="begin"/>
-      </w:r>
-      <w:r>
-        <w:instrText xml:space="preserve"> SEQ Abbildung \* ARAB</w:instrText>
-      </w:r>
-      <w:r>
-        <w:instrText xml:space="preserve">IC </w:instrText>
-      </w:r>
-      <w:r>
-        <w:fldChar w:fldCharType="separate"/>
-      </w:r>
-      <w:r>
-        <w:rPr>
-          <w:noProof/>
-        </w:rPr>
-        <w:t>12</w:t>
-      </w:r>
-      <w:r>
-        <w:rPr>
-          <w:noProof/>
-        </w:rPr>
-        <w:fldChar w:fldCharType="end"/>
-      </w:r>
-      <w:r>
-        <w:t xml:space="preserve"> Einstellen der Sprache</w:t>
-      </w:r>
-      <w:bookmarkEnd w:id="45"/>
-    </w:p>
-    <w:p>
-      <w:r>
-        <w:t>Dieser Wert</w:t>
-      </w:r>
-      <w:r>
-        <w:t xml:space="preserve"> Value enthält zwei mögliche Werte:</w:t>
-      </w:r>
-    </w:p>
-    <w:p>
-      <w:pPr>
-        <w:pStyle w:val="Listenabsatz"/>
-        <w:numPr>
-          <w:ilvl w:val="0"/>
-          <w:numId w:val="5"/>
-        </w:numPr>
-        <w:rPr>
-          <w:b/>
-        </w:rPr>
-      </w:pPr>
-      <w:r>
-        <w:rPr>
-          <w:b/>
-        </w:rPr>
-        <w:t>de-DE</w:t>
-      </w:r>
-    </w:p>
-    <w:p>
-      <w:pPr>
-        <w:pStyle w:val="Listenabsatz"/>
-      </w:pPr>
-      <w:r>
-        <w:t>deutsche Sprache</w:t>
-      </w:r>
-    </w:p>
-    <w:p>
-      <w:pPr>
-        <w:pStyle w:val="Listenabsatz"/>
-        <w:keepNext/>
-      </w:pPr>
-      <w:r>
-        <w:rPr>
-          <w:noProof/>
-        </w:rPr>
-        <w:drawing>
-          <wp:inline distT="0" distB="0" distL="0" distR="0" wp14:anchorId="00982D0C" wp14:editId="6904CFFE">
-            <wp:extent cx="5760720" cy="577215"/>
-            <wp:effectExtent l="0" t="0" r="0" b="0"/>
-            <wp:docPr id="41" name="Grafik 41"/>
-            <wp:cNvGraphicFramePr>
-              <a:graphicFrameLocks xmlns:a="http://schemas.openxmlformats.org/drawingml/2006/main" noChangeAspect="1"/>
-            </wp:cNvGraphicFramePr>
-            <a:graphic xmlns:a="http://schemas.openxmlformats.org/drawingml/2006/main">
-              <a:graphicData uri="http://schemas.openxmlformats.org/drawingml/2006/picture">
-                <pic:pic xmlns:pic="http://schemas.openxmlformats.org/drawingml/2006/picture">
-                  <pic:nvPicPr>
-                    <pic:cNvPr id="1" name=""/>
-                    <pic:cNvPicPr/>
-                  </pic:nvPicPr>
-                  <pic:blipFill>
-                    <a:blip r:embed="rId26"/>
-                    <a:stretch>
-                      <a:fillRect/>
-                    </a:stretch>
-                  </pic:blipFill>
-                  <pic:spPr>
-                    <a:xfrm>
-                      <a:off x="0" y="0"/>
-                      <a:ext cx="5760720" cy="577215"/>
-                    </a:xfrm>
-                    <a:prstGeom prst="rect">
-                      <a:avLst/>
-                    </a:prstGeom>
-                  </pic:spPr>
-                </pic:pic>
-              </a:graphicData>
-            </a:graphic>
-          </wp:inline>
-        </w:drawing>
-      </w:r>
-    </w:p>
-    <w:p>
-      <w:pPr>
-        <w:pStyle w:val="Beschriftung"/>
-        <w:ind w:firstLine="708"/>
-      </w:pPr>
-      <w:bookmarkStart w:id="46" w:name="_Toc392671912"/>
-      <w:r>
-        <w:t xml:space="preserve">Abbildung </w:t>
-      </w:r>
-      <w:r>
-        <w:fldChar w:fldCharType="begin"/>
-      </w:r>
-      <w:r>
-        <w:instrText xml:space="preserve"> SEQ Abbildung \* ARABIC </w:instrText>
-      </w:r>
-      <w:r>
-        <w:fldChar w:fldCharType="separate"/>
-      </w:r>
-      <w:r>
-        <w:rPr>
-          <w:noProof/>
-        </w:rPr>
-        <w:t>13</w:t>
-      </w:r>
-      <w:r>
-        <w:rPr>
-          <w:noProof/>
-        </w:rPr>
-        <w:fldChar w:fldCharType="end"/>
-      </w:r>
-      <w:r>
-        <w:t xml:space="preserve"> Menüleiste de-DE</w:t>
-      </w:r>
-      <w:bookmarkEnd w:id="46"/>
-    </w:p>
-    <w:p>
-      <w:pPr>
-        <w:pStyle w:val="Listenabsatz"/>
-        <w:numPr>
-          <w:ilvl w:val="0"/>
-          <w:numId w:val="5"/>
-        </w:numPr>
-        <w:rPr>
-          <w:b/>
-        </w:rPr>
-      </w:pPr>
-      <w:r>
-        <w:rPr>
-          <w:b/>
-        </w:rPr>
-        <w:t>en-US</w:t>
-      </w:r>
-    </w:p>
-    <w:p>
-      <w:pPr>
-        <w:pStyle w:val="Listenabsatz"/>
-      </w:pPr>
-      <w:r>
-        <w:t>englische Sprache</w:t>
-      </w:r>
-    </w:p>
-    <w:p>
-      <w:pPr>
-        <w:pStyle w:val="Listenabsatz"/>
-        <w:keepNext/>
-      </w:pPr>
-      <w:r>
-        <w:rPr>
-          <w:noProof/>
-        </w:rPr>
-        <w:drawing>
-          <wp:inline distT="0" distB="0" distL="0" distR="0" wp14:anchorId="78AC2AAC" wp14:editId="7FEE0742">
-            <wp:extent cx="5000000" cy="619048"/>
-            <wp:effectExtent l="0" t="0" r="0" b="0"/>
-            <wp:docPr id="40" name="Grafik 40"/>
-            <wp:cNvGraphicFramePr>
-              <a:graphicFrameLocks xmlns:a="http://schemas.openxmlformats.org/drawingml/2006/main" noChangeAspect="1"/>
-            </wp:cNvGraphicFramePr>
-            <a:graphic xmlns:a="http://schemas.openxmlformats.org/drawingml/2006/main">
-              <a:graphicData uri="http://schemas.openxmlformats.org/drawingml/2006/picture">
-                <pic:pic xmlns:pic="http://schemas.openxmlformats.org/drawingml/2006/picture">
-                  <pic:nvPicPr>
-                    <pic:cNvPr id="1" name=""/>
-                    <pic:cNvPicPr/>
-                  </pic:nvPicPr>
-                  <pic:blipFill>
-                    <a:blip r:embed="rId27"/>
-                    <a:stretch>
-                      <a:fillRect/>
-                    </a:stretch>
-                  </pic:blipFill>
-                  <pic:spPr>
-                    <a:xfrm>
-                      <a:off x="0" y="0"/>
                       <a:ext cx="5000000" cy="619048"/>
                     </a:xfrm>
                     <a:prstGeom prst="rect">
@@ -9476,35 +9206,22 @@
         <w:pStyle w:val="Beschriftung"/>
         <w:ind w:left="12" w:firstLine="708"/>
       </w:pPr>
-      <w:bookmarkStart w:id="47" w:name="_Toc392671913"/>
+      <w:bookmarkStart w:id="44" w:name="_Toc392671913"/>
       <w:r>
         <w:t xml:space="preserve">Abbildung </w:t>
       </w:r>
-      <w:r>
-        <w:fldChar w:fldCharType="begin"/>
-      </w:r>
-      <w:r>
-        <w:instrText xml:space="preserve"> SEQ Abbildung \* ARABIC </w:instrText>
-      </w:r>
-      <w:r>
-        <w:fldChar w:fldCharType="separate"/>
-      </w:r>
-      <w:r>
-        <w:rPr>
-          <w:noProof/>
-        </w:rPr>
-        <w:t>14</w:t>
-      </w:r>
-      <w:r>
-        <w:rPr>
-          <w:noProof/>
-        </w:rPr>
-        <w:fldChar w:fldCharType="end"/>
-      </w:r>
+      <w:fldSimple w:instr=" SEQ Abbildung \* ARABIC ">
+        <w:r>
+          <w:rPr>
+            <w:noProof/>
+          </w:rPr>
+          <w:t>14</w:t>
+        </w:r>
+      </w:fldSimple>
       <w:r>
         <w:t xml:space="preserve"> Menüleiste en-US</w:t>
       </w:r>
-      <w:bookmarkEnd w:id="47"/>
+      <w:bookmarkEnd w:id="44"/>
     </w:p>
     <w:p/>
     <w:p>
@@ -9584,7 +9301,7 @@
                 <w:sz w:val="56"/>
                 <w:szCs w:val="56"/>
               </w:rPr>
-              <w:t>4</w:t>
+              <w:t>3</w:t>
             </w:r>
             <w:r>
               <w:rPr>
@@ -9653,26 +9370,26 @@
           <w:rFonts w:asciiTheme="minorHAnsi" w:hAnsiTheme="minorHAnsi"/>
         </w:rPr>
       </w:pPr>
-      <w:bookmarkStart w:id="48" w:name="_Toc391200590"/>
-      <w:bookmarkStart w:id="49" w:name="_Toc392679267"/>
+      <w:bookmarkStart w:id="45" w:name="_Toc391200590"/>
+      <w:bookmarkStart w:id="46" w:name="_Toc392679267"/>
       <w:r>
         <w:lastRenderedPageBreak/>
         <w:t>Übersicht</w:t>
       </w:r>
+      <w:bookmarkEnd w:id="45"/>
+      <w:bookmarkEnd w:id="46"/>
+    </w:p>
+    <w:p>
+      <w:pPr>
+        <w:pStyle w:val="berschrift2"/>
+      </w:pPr>
+      <w:bookmarkStart w:id="47" w:name="_Toc391200591"/>
+      <w:bookmarkStart w:id="48" w:name="_Toc392679268"/>
+      <w:r>
+        <w:t>Das Interface</w:t>
+      </w:r>
+      <w:bookmarkEnd w:id="47"/>
       <w:bookmarkEnd w:id="48"/>
-      <w:bookmarkEnd w:id="49"/>
-    </w:p>
-    <w:p>
-      <w:pPr>
-        <w:pStyle w:val="berschrift2"/>
-      </w:pPr>
-      <w:bookmarkStart w:id="50" w:name="_Toc391200591"/>
-      <w:bookmarkStart w:id="51" w:name="_Toc392679268"/>
-      <w:r>
-        <w:t>Das Interface</w:t>
-      </w:r>
-      <w:bookmarkEnd w:id="50"/>
-      <w:bookmarkEnd w:id="51"/>
     </w:p>
     <w:p>
       <w:r>
@@ -9942,7 +9659,7 @@
                     </pic:cNvPicPr>
                   </pic:nvPicPr>
                   <pic:blipFill>
-                    <a:blip r:embed="rId28">
+                    <a:blip r:embed="rId26">
                       <a:extLst>
                         <a:ext uri="{28A0092B-C50C-407E-A947-70E740481C1C}">
                           <a14:useLocalDpi xmlns:a14="http://schemas.microsoft.com/office/drawing/2010/main" val="0"/>
@@ -10135,7 +9852,7 @@
     <w:p/>
     <w:p/>
     <w:p>
-      <w:commentRangeStart w:id="52"/>
+      <w:commentRangeStart w:id="49"/>
       <w:r>
         <w:t xml:space="preserve">Unter der Menüleiste finden Sie das Untermenü. </w:t>
       </w:r>
@@ -10151,12 +9868,12 @@
       <w:r>
         <w:t>Menüpunktes. Sie können im Untermenü wie im Menü navigieren</w:t>
       </w:r>
-      <w:commentRangeEnd w:id="52"/>
+      <w:commentRangeEnd w:id="49"/>
       <w:r>
         <w:rPr>
           <w:rStyle w:val="Kommentarzeichen"/>
         </w:rPr>
-        <w:commentReference w:id="52"/>
+        <w:commentReference w:id="49"/>
       </w:r>
       <w:r>
         <w:t xml:space="preserve">. </w:t>
@@ -10189,12 +9906,12 @@
       <w:pPr>
         <w:pStyle w:val="berschrift2"/>
       </w:pPr>
-      <w:bookmarkStart w:id="53" w:name="_Toc392679269"/>
+      <w:bookmarkStart w:id="50" w:name="_Toc392679269"/>
       <w:r>
         <w:lastRenderedPageBreak/>
         <w:t>Bedienelemente</w:t>
       </w:r>
-      <w:bookmarkEnd w:id="53"/>
+      <w:bookmarkEnd w:id="50"/>
     </w:p>
     <w:p>
       <w:r>
@@ -10826,7 +10543,7 @@
                 <w:sz w:val="56"/>
                 <w:szCs w:val="56"/>
               </w:rPr>
-              <w:t>5</w:t>
+              <w:t>4</w:t>
             </w:r>
             <w:r>
               <w:rPr>
@@ -10895,8 +10612,8 @@
           <w:rFonts w:asciiTheme="minorHAnsi" w:hAnsiTheme="minorHAnsi"/>
         </w:rPr>
       </w:pPr>
-      <w:bookmarkStart w:id="54" w:name="_Toc391200593"/>
-      <w:bookmarkStart w:id="55" w:name="_Toc392679270"/>
+      <w:bookmarkStart w:id="51" w:name="_Toc391200593"/>
+      <w:bookmarkStart w:id="52" w:name="_Toc392679270"/>
       <w:r>
         <w:rPr>
           <w:rFonts w:asciiTheme="minorHAnsi" w:hAnsiTheme="minorHAnsi"/>
@@ -10913,28 +10630,28 @@
         </w:rPr>
         <w:t xml:space="preserve"> der Anwendung</w:t>
       </w:r>
+      <w:bookmarkEnd w:id="51"/>
+      <w:bookmarkEnd w:id="52"/>
+    </w:p>
+    <w:p>
+      <w:r>
+        <w:t xml:space="preserve">Auf den nun folgenden Seiten machen wir Sie mit den unterschiedlichen Funktionen und Möglichkeiten dieser Anwendung vertraut. </w:t>
+      </w:r>
+    </w:p>
+    <w:p>
+      <w:pPr>
+        <w:pStyle w:val="berschrift2"/>
+      </w:pPr>
+      <w:bookmarkStart w:id="53" w:name="_Toc391200594"/>
+      <w:bookmarkStart w:id="54" w:name="_Toc392679271"/>
+      <w:r>
+        <w:t>Willkommen</w:t>
+      </w:r>
+      <w:bookmarkEnd w:id="53"/>
+      <w:r>
+        <w:t>sbildschirm</w:t>
+      </w:r>
       <w:bookmarkEnd w:id="54"/>
-      <w:bookmarkEnd w:id="55"/>
-    </w:p>
-    <w:p>
-      <w:r>
-        <w:t xml:space="preserve">Auf den nun folgenden Seiten machen wir Sie mit den unterschiedlichen Funktionen und Möglichkeiten dieser Anwendung vertraut. </w:t>
-      </w:r>
-    </w:p>
-    <w:p>
-      <w:pPr>
-        <w:pStyle w:val="berschrift2"/>
-      </w:pPr>
-      <w:bookmarkStart w:id="56" w:name="_Toc391200594"/>
-      <w:bookmarkStart w:id="57" w:name="_Toc392679271"/>
-      <w:r>
-        <w:t>Willkommen</w:t>
-      </w:r>
-      <w:bookmarkEnd w:id="56"/>
-      <w:r>
-        <w:t>sbildschirm</w:t>
-      </w:r>
-      <w:bookmarkEnd w:id="57"/>
     </w:p>
     <w:p>
       <w:r>
@@ -11015,16 +10732,16 @@
       <w:r>
         <w:t xml:space="preserve">die Möglichkeit Neuigkeiten wie z.B. die </w:t>
       </w:r>
-      <w:commentRangeStart w:id="58"/>
+      <w:commentRangeStart w:id="55"/>
       <w:r>
         <w:t xml:space="preserve">Wettervorhersage </w:t>
       </w:r>
-      <w:commentRangeEnd w:id="58"/>
+      <w:commentRangeEnd w:id="55"/>
       <w:r>
         <w:rPr>
           <w:rStyle w:val="Kommentarzeichen"/>
         </w:rPr>
-        <w:commentReference w:id="58"/>
+        <w:commentReference w:id="55"/>
       </w:r>
       <w:r>
         <w:t>oder Angebote anzeigen zulassen.</w:t>
@@ -11051,38 +10768,38 @@
       <w:pPr>
         <w:pStyle w:val="berschrift2"/>
       </w:pPr>
-      <w:bookmarkStart w:id="59" w:name="_Toc391200611"/>
-      <w:bookmarkStart w:id="60" w:name="_Toc392679272"/>
-      <w:bookmarkStart w:id="61" w:name="_Toc391200595"/>
+      <w:bookmarkStart w:id="56" w:name="_Toc391200611"/>
+      <w:bookmarkStart w:id="57" w:name="_Toc392679272"/>
+      <w:bookmarkStart w:id="58" w:name="_Toc391200595"/>
       <w:r>
         <w:t>Einstellungen</w:t>
+      </w:r>
+      <w:bookmarkEnd w:id="56"/>
+      <w:bookmarkEnd w:id="57"/>
+    </w:p>
+    <w:p>
+      <w:r>
+        <w:t xml:space="preserve">Beginnen werden wir mit den Einstellungen. Hier werden alle Daten angelegt, welche unter normalen Umständen nur einmal in das System aufgenommen werden. Außerdem kann hier die Schriftgröße </w:t>
+      </w:r>
+      <w:r>
+        <w:t>u</w:t>
+      </w:r>
+      <w:r>
+        <w:t>nd das Aussehen der Anwendung angepasst werden.</w:t>
+      </w:r>
+    </w:p>
+    <w:p>
+      <w:pPr>
+        <w:pStyle w:val="berschrift3"/>
+        <w:ind w:left="720"/>
+      </w:pPr>
+      <w:bookmarkStart w:id="59" w:name="_Toc391200612"/>
+      <w:bookmarkStart w:id="60" w:name="_Toc392679273"/>
+      <w:r>
+        <w:t>Mandant</w:t>
       </w:r>
       <w:bookmarkEnd w:id="59"/>
       <w:bookmarkEnd w:id="60"/>
-    </w:p>
-    <w:p>
-      <w:r>
-        <w:t xml:space="preserve">Beginnen werden wir mit den Einstellungen. Hier werden alle Daten angelegt, welche unter normalen Umständen nur einmal in das System aufgenommen werden. Außerdem kann hier die Schriftgröße </w:t>
-      </w:r>
-      <w:r>
-        <w:t>u</w:t>
-      </w:r>
-      <w:r>
-        <w:t>nd das Aussehen der Anwendung angepasst werden.</w:t>
-      </w:r>
-    </w:p>
-    <w:p>
-      <w:pPr>
-        <w:pStyle w:val="berschrift3"/>
-        <w:ind w:left="720"/>
-      </w:pPr>
-      <w:bookmarkStart w:id="62" w:name="_Toc391200612"/>
-      <w:bookmarkStart w:id="63" w:name="_Toc392679273"/>
-      <w:r>
-        <w:t>Mandant</w:t>
-      </w:r>
-      <w:bookmarkEnd w:id="62"/>
-      <w:bookmarkEnd w:id="63"/>
     </w:p>
     <w:p>
       <w:r>
@@ -11174,8 +10891,8 @@
           <w:szCs w:val="24"/>
         </w:rPr>
       </w:pPr>
-      <w:bookmarkStart w:id="64" w:name="_Toc391200614"/>
-      <w:bookmarkStart w:id="65" w:name="_Toc392679274"/>
+      <w:bookmarkStart w:id="61" w:name="_Toc391200614"/>
+      <w:bookmarkStart w:id="62" w:name="_Toc392679274"/>
       <w:r>
         <w:br w:type="page"/>
       </w:r>
@@ -11189,8 +10906,8 @@
         <w:lastRenderedPageBreak/>
         <w:t>Qualifikation</w:t>
       </w:r>
-      <w:bookmarkEnd w:id="64"/>
-      <w:bookmarkEnd w:id="65"/>
+      <w:bookmarkEnd w:id="61"/>
+      <w:bookmarkEnd w:id="62"/>
     </w:p>
     <w:p>
       <w:r>
@@ -11217,7 +10934,7 @@
       <w:r>
         <w:t xml:space="preserve">. Dort können Sie die Qualifikationen, </w:t>
       </w:r>
-      <w:commentRangeStart w:id="66"/>
+      <w:commentRangeStart w:id="63"/>
       <w:r>
         <w:t>welche Teilnehmer erwerben können bzw. welche</w:t>
       </w:r>
@@ -11227,12 +10944,12 @@
       <w:r>
         <w:t xml:space="preserve"> Kursleiter besitzen müssen anlegen.</w:t>
       </w:r>
-      <w:commentRangeEnd w:id="66"/>
+      <w:commentRangeEnd w:id="63"/>
       <w:r>
         <w:rPr>
           <w:rStyle w:val="Kommentarzeichen"/>
         </w:rPr>
-        <w:commentReference w:id="66"/>
+        <w:commentReference w:id="63"/>
       </w:r>
     </w:p>
     <w:p/>
@@ -11304,14 +11021,14 @@
           <w:rFonts w:asciiTheme="minorHAnsi" w:hAnsiTheme="minorHAnsi"/>
         </w:rPr>
       </w:pPr>
-      <w:bookmarkStart w:id="67" w:name="_Toc391200615"/>
-      <w:bookmarkStart w:id="68" w:name="_Toc392679275"/>
+      <w:bookmarkStart w:id="64" w:name="_Toc391200615"/>
+      <w:bookmarkStart w:id="65" w:name="_Toc392679275"/>
       <w:r>
         <w:lastRenderedPageBreak/>
         <w:t>Material</w:t>
       </w:r>
-      <w:bookmarkEnd w:id="67"/>
-      <w:bookmarkEnd w:id="68"/>
+      <w:bookmarkEnd w:id="64"/>
+      <w:bookmarkEnd w:id="65"/>
     </w:p>
     <w:p>
       <w:r>
@@ -11417,16 +11134,14 @@
           <w:rFonts w:asciiTheme="minorHAnsi" w:hAnsiTheme="minorHAnsi"/>
         </w:rPr>
       </w:pPr>
-      <w:bookmarkStart w:id="69" w:name="_Toc391200616"/>
-      <w:bookmarkStart w:id="70" w:name="_Toc392679276"/>
-      <w:proofErr w:type="spellStart"/>
+      <w:bookmarkStart w:id="66" w:name="_Toc391200616"/>
+      <w:bookmarkStart w:id="67" w:name="_Toc392679276"/>
       <w:r>
         <w:lastRenderedPageBreak/>
         <w:t>Boottyp</w:t>
       </w:r>
-      <w:bookmarkEnd w:id="69"/>
-      <w:bookmarkEnd w:id="70"/>
-      <w:proofErr w:type="spellEnd"/>
+      <w:bookmarkEnd w:id="66"/>
+      <w:bookmarkEnd w:id="67"/>
     </w:p>
     <w:p>
       <w:r>
@@ -11444,14 +11159,12 @@
       <w:r>
         <w:t xml:space="preserve">Sie den Punkt </w:t>
       </w:r>
-      <w:proofErr w:type="spellStart"/>
       <w:r>
         <w:rPr>
           <w:i/>
         </w:rPr>
         <w:t>Boottyp</w:t>
       </w:r>
-      <w:proofErr w:type="spellEnd"/>
       <w:r>
         <w:t xml:space="preserve">. Dort können Sie </w:t>
       </w:r>
@@ -11531,14 +11244,14 @@
           <w:rFonts w:asciiTheme="minorHAnsi" w:hAnsiTheme="minorHAnsi"/>
         </w:rPr>
       </w:pPr>
-      <w:bookmarkStart w:id="71" w:name="_Toc391200617"/>
-      <w:bookmarkStart w:id="72" w:name="_Toc392679277"/>
+      <w:bookmarkStart w:id="68" w:name="_Toc391200617"/>
+      <w:bookmarkStart w:id="69" w:name="_Toc392679277"/>
       <w:r>
         <w:lastRenderedPageBreak/>
         <w:t>Aussehen</w:t>
       </w:r>
-      <w:bookmarkEnd w:id="71"/>
-      <w:bookmarkEnd w:id="72"/>
+      <w:bookmarkEnd w:id="68"/>
+      <w:bookmarkEnd w:id="69"/>
     </w:p>
     <w:p>
       <w:r>
@@ -11565,21 +11278,16 @@
       <w:r>
         <w:t xml:space="preserve">. Dort haben Sie die Möglichkeit die Farben sowie die Schriftgröße und das </w:t>
       </w:r>
-      <w:commentRangeStart w:id="73"/>
-      <w:proofErr w:type="spellStart"/>
-      <w:r>
-        <w:t>Theme</w:t>
-      </w:r>
-      <w:proofErr w:type="spellEnd"/>
-      <w:r>
-        <w:t xml:space="preserve"> </w:t>
-      </w:r>
-      <w:commentRangeEnd w:id="73"/>
+      <w:commentRangeStart w:id="70"/>
+      <w:r>
+        <w:t xml:space="preserve">Theme </w:t>
+      </w:r>
+      <w:commentRangeEnd w:id="70"/>
       <w:r>
         <w:rPr>
           <w:rStyle w:val="Kommentarzeichen"/>
         </w:rPr>
-        <w:commentReference w:id="73"/>
+        <w:commentReference w:id="70"/>
       </w:r>
       <w:r>
         <w:t>zu ändern. Diese Änderung ist benutzerspezifisch.</w:t>
@@ -11662,13 +11370,13 @@
       <w:pPr>
         <w:pStyle w:val="berschrift2"/>
       </w:pPr>
-      <w:bookmarkStart w:id="74" w:name="_Toc392679278"/>
+      <w:bookmarkStart w:id="71" w:name="_Toc392679278"/>
       <w:r>
         <w:lastRenderedPageBreak/>
         <w:t>Stammdaten</w:t>
       </w:r>
-      <w:bookmarkEnd w:id="61"/>
-      <w:bookmarkEnd w:id="74"/>
+      <w:bookmarkEnd w:id="58"/>
+      <w:bookmarkEnd w:id="71"/>
     </w:p>
     <w:p>
       <w:r>
@@ -11683,13 +11391,13 @@
           <w:rFonts w:asciiTheme="minorHAnsi" w:hAnsiTheme="minorHAnsi"/>
         </w:rPr>
       </w:pPr>
-      <w:bookmarkStart w:id="75" w:name="_Toc391200596"/>
-      <w:bookmarkStart w:id="76" w:name="_Toc392679279"/>
+      <w:bookmarkStart w:id="72" w:name="_Toc391200596"/>
+      <w:bookmarkStart w:id="73" w:name="_Toc392679279"/>
       <w:r>
         <w:t>Kurse</w:t>
       </w:r>
-      <w:bookmarkEnd w:id="75"/>
-      <w:bookmarkEnd w:id="76"/>
+      <w:bookmarkEnd w:id="72"/>
+      <w:bookmarkEnd w:id="73"/>
     </w:p>
     <w:p>
       <w:r>
@@ -11908,7 +11616,7 @@
       <w:pPr>
         <w:pStyle w:val="berschrift4"/>
       </w:pPr>
-      <w:bookmarkStart w:id="77" w:name="_Toc392679280"/>
+      <w:bookmarkStart w:id="74" w:name="_Toc392679280"/>
       <w:r>
         <w:lastRenderedPageBreak/>
         <w:t>Datensatz</w:t>
@@ -11916,7 +11624,7 @@
       <w:r>
         <w:t xml:space="preserve"> anlegen</w:t>
       </w:r>
-      <w:bookmarkEnd w:id="77"/>
+      <w:bookmarkEnd w:id="74"/>
     </w:p>
     <w:p>
       <w:r>
@@ -12223,11 +11931,11 @@
       <w:pPr>
         <w:pStyle w:val="berschrift4"/>
       </w:pPr>
-      <w:bookmarkStart w:id="78" w:name="_Toc392679281"/>
+      <w:bookmarkStart w:id="75" w:name="_Toc392679281"/>
       <w:r>
         <w:t>Datensatz aktualisieren</w:t>
       </w:r>
-      <w:bookmarkEnd w:id="78"/>
+      <w:bookmarkEnd w:id="75"/>
     </w:p>
     <w:p>
       <w:r>
@@ -12303,14 +12011,14 @@
           <w:rFonts w:asciiTheme="minorHAnsi" w:hAnsiTheme="minorHAnsi"/>
         </w:rPr>
       </w:pPr>
-      <w:bookmarkStart w:id="79" w:name="_Toc391200597"/>
-      <w:bookmarkStart w:id="80" w:name="_Toc392679282"/>
+      <w:bookmarkStart w:id="76" w:name="_Toc391200597"/>
+      <w:bookmarkStart w:id="77" w:name="_Toc392679282"/>
       <w:r>
         <w:lastRenderedPageBreak/>
         <w:t>Teilnehmer</w:t>
       </w:r>
-      <w:bookmarkEnd w:id="79"/>
-      <w:bookmarkEnd w:id="80"/>
+      <w:bookmarkEnd w:id="76"/>
+      <w:bookmarkEnd w:id="77"/>
     </w:p>
     <w:p>
       <w:r>
@@ -12548,12 +12256,12 @@
       <w:pPr>
         <w:pStyle w:val="berschrift4"/>
       </w:pPr>
-      <w:bookmarkStart w:id="81" w:name="_Toc392679283"/>
+      <w:bookmarkStart w:id="78" w:name="_Toc392679283"/>
       <w:r>
         <w:lastRenderedPageBreak/>
         <w:t>Datensatz anlegen</w:t>
       </w:r>
-      <w:bookmarkEnd w:id="81"/>
+      <w:bookmarkEnd w:id="78"/>
     </w:p>
     <w:p>
       <w:r>
@@ -12852,11 +12560,11 @@
       <w:pPr>
         <w:pStyle w:val="berschrift4"/>
       </w:pPr>
-      <w:bookmarkStart w:id="82" w:name="_Toc392679284"/>
+      <w:bookmarkStart w:id="79" w:name="_Toc392679284"/>
       <w:r>
         <w:t>Datensatz aktualisieren</w:t>
       </w:r>
-      <w:bookmarkEnd w:id="82"/>
+      <w:bookmarkEnd w:id="79"/>
     </w:p>
     <w:p>
       <w:r>
@@ -12876,14 +12584,14 @@
           <w:rFonts w:asciiTheme="minorHAnsi" w:hAnsiTheme="minorHAnsi"/>
         </w:rPr>
       </w:pPr>
-      <w:bookmarkStart w:id="83" w:name="_Toc391200598"/>
-      <w:bookmarkStart w:id="84" w:name="_Toc392679285"/>
+      <w:bookmarkStart w:id="80" w:name="_Toc391200598"/>
+      <w:bookmarkStart w:id="81" w:name="_Toc392679285"/>
       <w:r>
         <w:lastRenderedPageBreak/>
         <w:t>Kursleiter</w:t>
       </w:r>
-      <w:bookmarkEnd w:id="83"/>
-      <w:bookmarkEnd w:id="84"/>
+      <w:bookmarkEnd w:id="80"/>
+      <w:bookmarkEnd w:id="81"/>
     </w:p>
     <w:p>
       <w:r>
@@ -13115,12 +12823,12 @@
       <w:pPr>
         <w:pStyle w:val="berschrift4"/>
       </w:pPr>
-      <w:bookmarkStart w:id="85" w:name="_Toc392679286"/>
+      <w:bookmarkStart w:id="82" w:name="_Toc392679286"/>
       <w:r>
         <w:lastRenderedPageBreak/>
         <w:t>Datensatz anlegen</w:t>
       </w:r>
-      <w:bookmarkEnd w:id="85"/>
+      <w:bookmarkEnd w:id="82"/>
     </w:p>
     <w:p>
       <w:r>
@@ -13478,12 +13186,12 @@
       <w:pPr>
         <w:pStyle w:val="berschrift4"/>
       </w:pPr>
-      <w:bookmarkStart w:id="86" w:name="_Toc392679287"/>
+      <w:bookmarkStart w:id="83" w:name="_Toc392679287"/>
       <w:r>
         <w:lastRenderedPageBreak/>
         <w:t>Datensatz aktualisieren</w:t>
       </w:r>
-      <w:bookmarkEnd w:id="86"/>
+      <w:bookmarkEnd w:id="83"/>
     </w:p>
     <w:p>
       <w:r>
@@ -13510,14 +13218,14 @@
           <w:rFonts w:asciiTheme="minorHAnsi" w:hAnsiTheme="minorHAnsi"/>
         </w:rPr>
       </w:pPr>
-      <w:bookmarkStart w:id="87" w:name="_Toc391200599"/>
-      <w:bookmarkStart w:id="88" w:name="_Toc392679288"/>
+      <w:bookmarkStart w:id="84" w:name="_Toc391200599"/>
+      <w:bookmarkStart w:id="85" w:name="_Toc392679288"/>
       <w:r>
         <w:lastRenderedPageBreak/>
         <w:t>Material</w:t>
       </w:r>
-      <w:bookmarkEnd w:id="87"/>
-      <w:bookmarkEnd w:id="88"/>
+      <w:bookmarkEnd w:id="84"/>
+      <w:bookmarkEnd w:id="85"/>
     </w:p>
     <w:p>
       <w:r>
@@ -13737,12 +13445,12 @@
       <w:pPr>
         <w:pStyle w:val="berschrift4"/>
       </w:pPr>
-      <w:bookmarkStart w:id="89" w:name="_Toc392679289"/>
+      <w:bookmarkStart w:id="86" w:name="_Toc392679289"/>
       <w:r>
         <w:lastRenderedPageBreak/>
         <w:t>Datensatz anlegen</w:t>
       </w:r>
-      <w:bookmarkEnd w:id="89"/>
+      <w:bookmarkEnd w:id="86"/>
     </w:p>
     <w:p>
       <w:r>
@@ -14023,11 +13731,11 @@
       <w:pPr>
         <w:pStyle w:val="berschrift4"/>
       </w:pPr>
-      <w:bookmarkStart w:id="90" w:name="_Toc392679290"/>
+      <w:bookmarkStart w:id="87" w:name="_Toc392679290"/>
       <w:r>
         <w:t>Datensatz aktualisieren</w:t>
       </w:r>
-      <w:bookmarkEnd w:id="90"/>
+      <w:bookmarkEnd w:id="87"/>
     </w:p>
     <w:p>
       <w:r>
@@ -14047,14 +13755,14 @@
           <w:rFonts w:asciiTheme="minorHAnsi" w:hAnsiTheme="minorHAnsi"/>
         </w:rPr>
       </w:pPr>
-      <w:bookmarkStart w:id="91" w:name="_Toc391200600"/>
-      <w:bookmarkStart w:id="92" w:name="_Toc392679291"/>
+      <w:bookmarkStart w:id="88" w:name="_Toc391200600"/>
+      <w:bookmarkStart w:id="89" w:name="_Toc392679291"/>
       <w:r>
         <w:lastRenderedPageBreak/>
         <w:t>Boot</w:t>
       </w:r>
-      <w:bookmarkEnd w:id="91"/>
-      <w:bookmarkEnd w:id="92"/>
+      <w:bookmarkEnd w:id="88"/>
+      <w:bookmarkEnd w:id="89"/>
     </w:p>
     <w:p>
       <w:r>
@@ -14274,12 +13982,12 @@
       <w:pPr>
         <w:pStyle w:val="berschrift4"/>
       </w:pPr>
-      <w:bookmarkStart w:id="93" w:name="_Toc392679292"/>
+      <w:bookmarkStart w:id="90" w:name="_Toc392679292"/>
       <w:r>
         <w:lastRenderedPageBreak/>
         <w:t>Datensatz anlegen</w:t>
       </w:r>
-      <w:bookmarkEnd w:id="93"/>
+      <w:bookmarkEnd w:id="90"/>
     </w:p>
     <w:p>
       <w:r>
@@ -14351,13 +14059,8 @@
         <w:pStyle w:val="Listenabsatz"/>
       </w:pPr>
       <w:r>
-        <w:t xml:space="preserve">Basisdaten wie Bezeichnung, Marke, Seriennummer, Preis, Währung und </w:t>
-      </w:r>
-      <w:proofErr w:type="spellStart"/>
-      <w:r>
-        <w:t>Boottyp</w:t>
-      </w:r>
-      <w:proofErr w:type="spellEnd"/>
+        <w:t>Basisdaten wie Bezeichnung, Marke, Seriennummer, Preis, Währung und Boottyp</w:t>
+      </w:r>
     </w:p>
     <w:p>
       <w:pPr>
@@ -14543,11 +14246,11 @@
       <w:pPr>
         <w:pStyle w:val="berschrift4"/>
       </w:pPr>
-      <w:bookmarkStart w:id="94" w:name="_Toc392679293"/>
+      <w:bookmarkStart w:id="91" w:name="_Toc392679293"/>
       <w:r>
         <w:t>Datensatz aktualisieren</w:t>
       </w:r>
-      <w:bookmarkEnd w:id="94"/>
+      <w:bookmarkEnd w:id="91"/>
     </w:p>
     <w:p>
       <w:r>
@@ -14563,14 +14266,14 @@
       <w:pPr>
         <w:pStyle w:val="berschrift2"/>
       </w:pPr>
-      <w:bookmarkStart w:id="95" w:name="_Toc391200601"/>
-      <w:bookmarkStart w:id="96" w:name="_Toc392679294"/>
+      <w:bookmarkStart w:id="92" w:name="_Toc391200601"/>
+      <w:bookmarkStart w:id="93" w:name="_Toc392679294"/>
       <w:r>
         <w:lastRenderedPageBreak/>
         <w:t>Buchungen</w:t>
       </w:r>
-      <w:bookmarkEnd w:id="95"/>
-      <w:bookmarkEnd w:id="96"/>
+      <w:bookmarkEnd w:id="92"/>
+      <w:bookmarkEnd w:id="93"/>
     </w:p>
     <w:p>
       <w:r>
@@ -14586,13 +14289,13 @@
           <w:highlight w:val="yellow"/>
         </w:rPr>
       </w:pPr>
-      <w:bookmarkStart w:id="97" w:name="_Toc391200602"/>
-      <w:bookmarkStart w:id="98" w:name="_Toc392679295"/>
+      <w:bookmarkStart w:id="94" w:name="_Toc391200602"/>
+      <w:bookmarkStart w:id="95" w:name="_Toc392679295"/>
       <w:r>
         <w:t>Kursplanung</w:t>
       </w:r>
-      <w:bookmarkEnd w:id="97"/>
-      <w:bookmarkEnd w:id="98"/>
+      <w:bookmarkEnd w:id="94"/>
+      <w:bookmarkEnd w:id="95"/>
     </w:p>
     <w:p>
       <w:r>
@@ -14810,11 +14513,11 @@
       <w:pPr>
         <w:pStyle w:val="berschrift4"/>
       </w:pPr>
-      <w:bookmarkStart w:id="99" w:name="_Toc392679296"/>
+      <w:bookmarkStart w:id="96" w:name="_Toc392679296"/>
       <w:r>
         <w:t>Datensatz anlegen</w:t>
       </w:r>
-      <w:bookmarkEnd w:id="99"/>
+      <w:bookmarkEnd w:id="96"/>
     </w:p>
     <w:p>
       <w:r>
@@ -15048,11 +14751,11 @@
       <w:pPr>
         <w:pStyle w:val="berschrift4"/>
       </w:pPr>
-      <w:bookmarkStart w:id="100" w:name="_Toc392679297"/>
+      <w:bookmarkStart w:id="97" w:name="_Toc392679297"/>
       <w:r>
         <w:t>Datensatz aktualisieren</w:t>
       </w:r>
-      <w:bookmarkEnd w:id="100"/>
+      <w:bookmarkEnd w:id="97"/>
     </w:p>
     <w:p>
       <w:r>
@@ -15073,14 +14776,14 @@
           <w:highlight w:val="yellow"/>
         </w:rPr>
       </w:pPr>
-      <w:bookmarkStart w:id="101" w:name="_Toc391200603"/>
-      <w:bookmarkStart w:id="102" w:name="_Toc392679298"/>
+      <w:bookmarkStart w:id="98" w:name="_Toc391200603"/>
+      <w:bookmarkStart w:id="99" w:name="_Toc392679298"/>
       <w:r>
         <w:lastRenderedPageBreak/>
         <w:t>Anmeldungen</w:t>
       </w:r>
-      <w:bookmarkEnd w:id="101"/>
-      <w:bookmarkEnd w:id="102"/>
+      <w:bookmarkEnd w:id="98"/>
+      <w:bookmarkEnd w:id="99"/>
     </w:p>
     <w:p>
       <w:r>
@@ -15300,12 +15003,12 @@
       <w:pPr>
         <w:pStyle w:val="berschrift4"/>
       </w:pPr>
-      <w:bookmarkStart w:id="103" w:name="_Toc392679299"/>
+      <w:bookmarkStart w:id="100" w:name="_Toc392679299"/>
       <w:r>
         <w:lastRenderedPageBreak/>
         <w:t>Datensatz anlegen</w:t>
       </w:r>
-      <w:bookmarkEnd w:id="103"/>
+      <w:bookmarkEnd w:id="100"/>
     </w:p>
     <w:p>
       <w:r>
@@ -15538,11 +15241,11 @@
       <w:pPr>
         <w:pStyle w:val="berschrift4"/>
       </w:pPr>
-      <w:bookmarkStart w:id="104" w:name="_Toc392679300"/>
+      <w:bookmarkStart w:id="101" w:name="_Toc392679300"/>
       <w:r>
         <w:t>Datensatz aktualisieren</w:t>
       </w:r>
-      <w:bookmarkEnd w:id="104"/>
+      <w:bookmarkEnd w:id="101"/>
     </w:p>
     <w:p>
       <w:r>
@@ -15570,14 +15273,14 @@
           <w:rFonts w:asciiTheme="minorHAnsi" w:hAnsiTheme="minorHAnsi"/>
         </w:rPr>
       </w:pPr>
-      <w:bookmarkStart w:id="105" w:name="_Toc391200604"/>
-      <w:bookmarkStart w:id="106" w:name="_Toc392679301"/>
+      <w:bookmarkStart w:id="102" w:name="_Toc391200604"/>
+      <w:bookmarkStart w:id="103" w:name="_Toc392679301"/>
       <w:r>
         <w:lastRenderedPageBreak/>
         <w:t>Kalender</w:t>
       </w:r>
-      <w:bookmarkEnd w:id="105"/>
-      <w:bookmarkEnd w:id="106"/>
+      <w:bookmarkEnd w:id="102"/>
+      <w:bookmarkEnd w:id="103"/>
     </w:p>
     <w:p>
       <w:r>
@@ -15676,14 +15379,14 @@
           <w:highlight w:val="yellow"/>
         </w:rPr>
       </w:pPr>
-      <w:bookmarkStart w:id="107" w:name="_Toc391200605"/>
-      <w:bookmarkStart w:id="108" w:name="_Toc392679302"/>
+      <w:bookmarkStart w:id="104" w:name="_Toc391200605"/>
+      <w:bookmarkStart w:id="105" w:name="_Toc392679302"/>
       <w:r>
         <w:lastRenderedPageBreak/>
         <w:t>Buchhaltung</w:t>
       </w:r>
-      <w:bookmarkEnd w:id="107"/>
-      <w:bookmarkEnd w:id="108"/>
+      <w:bookmarkEnd w:id="104"/>
+      <w:bookmarkEnd w:id="105"/>
     </w:p>
     <w:p>
       <w:pPr>
@@ -15693,13 +15396,13 @@
           <w:rFonts w:asciiTheme="minorHAnsi" w:hAnsiTheme="minorHAnsi"/>
         </w:rPr>
       </w:pPr>
-      <w:bookmarkStart w:id="109" w:name="_Toc391200606"/>
-      <w:bookmarkStart w:id="110" w:name="_Toc392679303"/>
+      <w:bookmarkStart w:id="106" w:name="_Toc391200606"/>
+      <w:bookmarkStart w:id="107" w:name="_Toc392679303"/>
       <w:r>
         <w:t>Rechnungen</w:t>
       </w:r>
-      <w:bookmarkEnd w:id="109"/>
-      <w:bookmarkEnd w:id="110"/>
+      <w:bookmarkEnd w:id="106"/>
+      <w:bookmarkEnd w:id="107"/>
     </w:p>
     <w:p/>
     <w:p/>
@@ -15713,13 +15416,13 @@
           <w:rFonts w:asciiTheme="minorHAnsi" w:hAnsiTheme="minorHAnsi"/>
         </w:rPr>
       </w:pPr>
-      <w:bookmarkStart w:id="111" w:name="_Toc391200607"/>
-      <w:bookmarkStart w:id="112" w:name="_Toc392679304"/>
+      <w:bookmarkStart w:id="108" w:name="_Toc391200607"/>
+      <w:bookmarkStart w:id="109" w:name="_Toc392679304"/>
       <w:r>
         <w:t>Gutschriften</w:t>
       </w:r>
-      <w:bookmarkEnd w:id="111"/>
-      <w:bookmarkEnd w:id="112"/>
+      <w:bookmarkEnd w:id="108"/>
+      <w:bookmarkEnd w:id="109"/>
     </w:p>
     <w:p>
       <w:pPr>
@@ -15734,7 +15437,7 @@
           <w:szCs w:val="28"/>
         </w:rPr>
       </w:pPr>
-      <w:bookmarkStart w:id="113" w:name="_Toc391200608"/>
+      <w:bookmarkStart w:id="110" w:name="_Toc391200608"/>
       <w:r>
         <w:br w:type="page"/>
       </w:r>
@@ -15743,7 +15446,7 @@
       <w:pPr>
         <w:pStyle w:val="berschrift2"/>
       </w:pPr>
-      <w:bookmarkStart w:id="114" w:name="_Toc392679305"/>
+      <w:bookmarkStart w:id="111" w:name="_Toc392679305"/>
       <w:r>
         <w:lastRenderedPageBreak/>
         <w:t>R</w:t>
@@ -15751,8 +15454,8 @@
       <w:r>
         <w:t>eparatur</w:t>
       </w:r>
-      <w:bookmarkEnd w:id="113"/>
-      <w:bookmarkEnd w:id="114"/>
+      <w:bookmarkEnd w:id="110"/>
+      <w:bookmarkEnd w:id="111"/>
     </w:p>
     <w:p>
       <w:pPr>
@@ -15762,13 +15465,13 @@
           <w:rFonts w:asciiTheme="minorHAnsi" w:hAnsiTheme="minorHAnsi"/>
         </w:rPr>
       </w:pPr>
-      <w:bookmarkStart w:id="115" w:name="_Toc391200609"/>
-      <w:bookmarkStart w:id="116" w:name="_Toc392679306"/>
+      <w:bookmarkStart w:id="112" w:name="_Toc391200609"/>
+      <w:bookmarkStart w:id="113" w:name="_Toc392679306"/>
       <w:r>
         <w:t>Material</w:t>
       </w:r>
-      <w:bookmarkEnd w:id="115"/>
-      <w:bookmarkEnd w:id="116"/>
+      <w:bookmarkEnd w:id="112"/>
+      <w:bookmarkEnd w:id="113"/>
     </w:p>
     <w:p>
       <w:r>
@@ -15931,12 +15634,12 @@
       <w:pPr>
         <w:pStyle w:val="berschrift4"/>
       </w:pPr>
-      <w:bookmarkStart w:id="117" w:name="_Toc392679307"/>
+      <w:bookmarkStart w:id="114" w:name="_Toc392679307"/>
       <w:r>
         <w:lastRenderedPageBreak/>
         <w:t>Datensatz aktualisieren</w:t>
       </w:r>
-      <w:bookmarkEnd w:id="117"/>
+      <w:bookmarkEnd w:id="114"/>
     </w:p>
     <w:p/>
     <w:p>
@@ -15956,7 +15659,7 @@
           <w:szCs w:val="24"/>
         </w:rPr>
       </w:pPr>
-      <w:bookmarkStart w:id="118" w:name="_Toc391200610"/>
+      <w:bookmarkStart w:id="115" w:name="_Toc391200610"/>
       <w:r>
         <w:br w:type="page"/>
       </w:r>
@@ -15969,13 +15672,13 @@
           <w:rFonts w:asciiTheme="minorHAnsi" w:hAnsiTheme="minorHAnsi"/>
         </w:rPr>
       </w:pPr>
-      <w:bookmarkStart w:id="119" w:name="_Toc392679308"/>
+      <w:bookmarkStart w:id="116" w:name="_Toc392679308"/>
       <w:r>
         <w:lastRenderedPageBreak/>
         <w:t>Boot</w:t>
       </w:r>
-      <w:bookmarkEnd w:id="118"/>
-      <w:bookmarkEnd w:id="119"/>
+      <w:bookmarkEnd w:id="115"/>
+      <w:bookmarkEnd w:id="116"/>
     </w:p>
     <w:p/>
     <w:p>
@@ -16124,11 +15827,11 @@
       <w:pPr>
         <w:pStyle w:val="berschrift4"/>
       </w:pPr>
-      <w:bookmarkStart w:id="120" w:name="_Toc392679309"/>
+      <w:bookmarkStart w:id="117" w:name="_Toc392679309"/>
       <w:r>
         <w:t>Datensatz aktualisieren</w:t>
       </w:r>
-      <w:bookmarkEnd w:id="120"/>
+      <w:bookmarkEnd w:id="117"/>
     </w:p>
     <w:p/>
     <w:p>
@@ -16150,14 +15853,12 @@
       <w:pPr>
         <w:pStyle w:val="berschrift1"/>
       </w:pPr>
-      <w:bookmarkStart w:id="121" w:name="_Toc392679310"/>
-      <w:proofErr w:type="spellStart"/>
+      <w:bookmarkStart w:id="118" w:name="_Toc392679310"/>
       <w:r>
         <w:lastRenderedPageBreak/>
         <w:t>Abbildugsverzeichnis</w:t>
       </w:r>
-      <w:bookmarkEnd w:id="121"/>
-      <w:proofErr w:type="spellEnd"/>
+      <w:bookmarkEnd w:id="118"/>
     </w:p>
     <w:p>
       <w:pPr>
@@ -17124,8 +16825,6 @@
       <w:r>
         <w:fldChar w:fldCharType="end"/>
       </w:r>
-      <w:bookmarkStart w:id="122" w:name="_GoBack"/>
-      <w:bookmarkEnd w:id="122"/>
     </w:p>
     <w:sectPr>
       <w:headerReference w:type="default" r:id="rId60"/>
@@ -17143,7 +16842,7 @@
 
 <file path=word/comments.xml><?xml version="1.0" encoding="utf-8"?>
 <w:comments xmlns:wpc="http://schemas.microsoft.com/office/word/2010/wordprocessingCanvas" xmlns:mc="http://schemas.openxmlformats.org/markup-compatibility/2006" xmlns:o="urn:schemas-microsoft-com:office:office" xmlns:r="http://schemas.openxmlformats.org/officeDocument/2006/relationships" xmlns:m="http://schemas.openxmlformats.org/officeDocument/2006/math" xmlns:v="urn:schemas-microsoft-com:vml" xmlns:wp14="http://schemas.microsoft.com/office/word/2010/wordprocessingDrawing" xmlns:wp="http://schemas.openxmlformats.org/drawingml/2006/wordprocessingDrawing" xmlns:w10="urn:schemas-microsoft-com:office:word" xmlns:w="http://schemas.openxmlformats.org/wordprocessingml/2006/main" xmlns:w14="http://schemas.microsoft.com/office/word/2010/wordml" xmlns:w15="http://schemas.microsoft.com/office/word/2012/wordml" xmlns:wpg="http://schemas.microsoft.com/office/word/2010/wordprocessingGroup" xmlns:wpi="http://schemas.microsoft.com/office/word/2010/wordprocessingInk" xmlns:wne="http://schemas.microsoft.com/office/word/2006/wordml" xmlns:wps="http://schemas.microsoft.com/office/word/2010/wordprocessingShape" mc:Ignorable="w14 w15 wp14">
-  <w:comment w:id="4" w:author="Benjamin Böcherer" w:date="2014-07-09T16:28:00Z" w:initials="BB">
+  <w:comment w:id="49" w:author="Benjamin Böcherer" w:date="2014-07-08T15:52:00Z" w:initials="BB">
     <w:p>
       <w:pPr>
         <w:pStyle w:val="Kommentartext"/>
@@ -17155,11 +16854,11 @@
         <w:annotationRef/>
       </w:r>
       <w:r>
-        <w:t>Fangen wir nicht mit 1 an ???</w:t>
+        <w:t>Ich würde die Bereiche nennen =&gt; im zweiten Bereich …</w:t>
       </w:r>
     </w:p>
   </w:comment>
-  <w:comment w:id="7" w:author="Benjamin Böcherer" w:date="2014-07-09T16:29:00Z" w:initials="BB">
+  <w:comment w:id="55" w:author="Benjamin Böcherer" w:date="2014-07-09T16:34:00Z" w:initials="BB">
     <w:p>
       <w:pPr>
         <w:pStyle w:val="Kommentartext"/>
@@ -17171,11 +16870,11 @@
         <w:annotationRef/>
       </w:r>
       <w:r>
-        <w:t>Abkürzungen immer erst ausschreiben</w:t>
+        <w:t>Falsch, gibt es nicht</w:t>
       </w:r>
     </w:p>
   </w:comment>
-  <w:comment w:id="9" w:author="Benjamin Böcherer" w:date="2014-07-09T16:30:00Z" w:initials="BB">
+  <w:comment w:id="63" w:author="Benjamin Böcherer" w:date="2014-07-08T15:56:00Z" w:initials="BB">
     <w:p>
       <w:pPr>
         <w:pStyle w:val="Kommentartext"/>
@@ -17187,83 +16886,11 @@
         <w:annotationRef/>
       </w:r>
       <w:r>
-        <w:t>,(Komma) gegen . (Punkt) getauscht, deutsches Format</w:t>
+        <w:t>Falsch, das wird im Kurs eingestellt. Hier werden ALLE Qualis hinterlegt</w:t>
       </w:r>
     </w:p>
   </w:comment>
-  <w:comment w:id="11" w:author="Benjamin Böcherer" w:date="2014-07-09T16:32:00Z" w:initials="BB">
-    <w:p>
-      <w:pPr>
-        <w:pStyle w:val="Kommentartext"/>
-      </w:pPr>
-      <w:r>
-        <w:rPr>
-          <w:rStyle w:val="Kommentarzeichen"/>
-        </w:rPr>
-        <w:annotationRef/>
-      </w:r>
-      <w:r>
-        <w:t>Gehört der Satz nicht nach oben in die Beschreibung des Kapitels?</w:t>
-      </w:r>
-    </w:p>
-  </w:comment>
-  <w:comment w:id="52" w:author="Benjamin Böcherer" w:date="2014-07-08T15:52:00Z" w:initials="BB">
-    <w:p>
-      <w:pPr>
-        <w:pStyle w:val="Kommentartext"/>
-      </w:pPr>
-      <w:r>
-        <w:rPr>
-          <w:rStyle w:val="Kommentarzeichen"/>
-        </w:rPr>
-        <w:annotationRef/>
-      </w:r>
-      <w:r>
-        <w:t>Ich würde die Bereiche nennen =&gt; im zweiten Bereich …</w:t>
-      </w:r>
-    </w:p>
-  </w:comment>
-  <w:comment w:id="58" w:author="Benjamin Böcherer" w:date="2014-07-09T16:34:00Z" w:initials="BB">
-    <w:p>
-      <w:pPr>
-        <w:pStyle w:val="Kommentartext"/>
-      </w:pPr>
-      <w:r>
-        <w:rPr>
-          <w:rStyle w:val="Kommentarzeichen"/>
-        </w:rPr>
-        <w:annotationRef/>
-      </w:r>
-      <w:r>
-        <w:t>Falsch, gibt es nicht</w:t>
-      </w:r>
-    </w:p>
-  </w:comment>
-  <w:comment w:id="66" w:author="Benjamin Böcherer" w:date="2014-07-08T15:56:00Z" w:initials="BB">
-    <w:p>
-      <w:pPr>
-        <w:pStyle w:val="Kommentartext"/>
-      </w:pPr>
-      <w:r>
-        <w:rPr>
-          <w:rStyle w:val="Kommentarzeichen"/>
-        </w:rPr>
-        <w:annotationRef/>
-      </w:r>
-      <w:r>
-        <w:t xml:space="preserve">Falsch, das wird im Kurs eingestellt. Hier werden ALLE </w:t>
-      </w:r>
-      <w:proofErr w:type="spellStart"/>
-      <w:r>
-        <w:t>Qualis</w:t>
-      </w:r>
-      <w:proofErr w:type="spellEnd"/>
-      <w:r>
-        <w:t xml:space="preserve"> hinterlegt</w:t>
-      </w:r>
-    </w:p>
-  </w:comment>
-  <w:comment w:id="73" w:author="Benjamin Böcherer" w:date="2014-07-08T15:59:00Z" w:initials="BB">
+  <w:comment w:id="70" w:author="Benjamin Böcherer" w:date="2014-07-08T15:59:00Z" w:initials="BB">
     <w:p>
       <w:pPr>
         <w:pStyle w:val="Kommentartext"/>
@@ -17284,10 +16911,6 @@
 
 <file path=word/commentsExtended.xml><?xml version="1.0" encoding="utf-8"?>
 <w15:commentsEx xmlns:wpc="http://schemas.microsoft.com/office/word/2010/wordprocessingCanvas" xmlns:mc="http://schemas.openxmlformats.org/markup-compatibility/2006" xmlns:o="urn:schemas-microsoft-com:office:office" xmlns:r="http://schemas.openxmlformats.org/officeDocument/2006/relationships" xmlns:m="http://schemas.openxmlformats.org/officeDocument/2006/math" xmlns:v="urn:schemas-microsoft-com:vml" xmlns:wp14="http://schemas.microsoft.com/office/word/2010/wordprocessingDrawing" xmlns:wp="http://schemas.openxmlformats.org/drawingml/2006/wordprocessingDrawing" xmlns:w10="urn:schemas-microsoft-com:office:word" xmlns:w="http://schemas.openxmlformats.org/wordprocessingml/2006/main" xmlns:w14="http://schemas.microsoft.com/office/word/2010/wordml" xmlns:w15="http://schemas.microsoft.com/office/word/2012/wordml" xmlns:wpg="http://schemas.microsoft.com/office/word/2010/wordprocessingGroup" xmlns:wpi="http://schemas.microsoft.com/office/word/2010/wordprocessingInk" xmlns:wne="http://schemas.microsoft.com/office/word/2006/wordml" xmlns:wps="http://schemas.microsoft.com/office/word/2010/wordprocessingShape" mc:Ignorable="w14 w15 wp14">
-  <w15:commentEx w15:paraId="7B3EFF97" w15:done="0"/>
-  <w15:commentEx w15:paraId="4468A92D" w15:done="0"/>
-  <w15:commentEx w15:paraId="1AEFF942" w15:done="0"/>
-  <w15:commentEx w15:paraId="4004C99C" w15:done="0"/>
   <w15:commentEx w15:paraId="01AECA47" w15:done="0"/>
   <w15:commentEx w15:paraId="27BBBE3C" w15:done="0"/>
   <w15:commentEx w15:paraId="26F45319" w15:done="0"/>
@@ -17415,7 +17038,7 @@
         <w:noProof/>
         <w:color w:val="4D5154"/>
       </w:rPr>
-      <w:t>65</w:t>
+      <w:t>10</w:t>
     </w:r>
     <w:r>
       <w:rPr>
@@ -17865,7 +17488,6 @@
               <w:szCs w:val="16"/>
             </w:rPr>
           </w:pPr>
-          <w:proofErr w:type="spellStart"/>
           <w:r>
             <w:rPr>
               <w:rFonts w:ascii="Arial" w:hAnsi="Arial" w:cs="Arial"/>
@@ -17873,17 +17495,7 @@
               <w:sz w:val="16"/>
               <w:szCs w:val="16"/>
             </w:rPr>
-            <w:t>USt-IdNr</w:t>
-          </w:r>
-          <w:proofErr w:type="spellEnd"/>
-          <w:r>
-            <w:rPr>
-              <w:rFonts w:ascii="Arial" w:hAnsi="Arial" w:cs="Arial"/>
-              <w:color w:val="808080" w:themeColor="background1" w:themeShade="80"/>
-              <w:sz w:val="16"/>
-              <w:szCs w:val="16"/>
-            </w:rPr>
-            <w:t>:</w:t>
+            <w:t>USt-IdNr:</w:t>
           </w:r>
         </w:p>
       </w:tc>
@@ -21572,7 +21184,7 @@
 </file>
 
 <file path=customXml/itemProps1.xml><?xml version="1.0" encoding="utf-8"?>
-<ds:datastoreItem xmlns:ds="http://schemas.openxmlformats.org/officeDocument/2006/customXml" ds:itemID="{D11FD8DD-C564-43F1-9B51-D035F9A5A630}">
+<ds:datastoreItem xmlns:ds="http://schemas.openxmlformats.org/officeDocument/2006/customXml" ds:itemID="{8AAEF30B-1B98-42F9-AD59-98C68ED01268}">
   <ds:schemaRefs>
     <ds:schemaRef ds:uri="http://schemas.openxmlformats.org/officeDocument/2006/bibliography"/>
   </ds:schemaRefs>
@@ -21580,7 +21192,7 @@
 </file>
 
 <file path=customXml/itemProps2.xml><?xml version="1.0" encoding="utf-8"?>
-<ds:datastoreItem xmlns:ds="http://schemas.openxmlformats.org/officeDocument/2006/customXml" ds:itemID="{2181681D-BDC1-4F74-9F7E-A8193A49D41F}">
+<ds:datastoreItem xmlns:ds="http://schemas.openxmlformats.org/officeDocument/2006/customXml" ds:itemID="{E15C48DE-20AD-44C0-B56F-22A15D0425AB}">
   <ds:schemaRefs>
     <ds:schemaRef ds:uri="http://schemas.openxmlformats.org/officeDocument/2006/bibliography"/>
   </ds:schemaRefs>
